--- a/doc/FractalityIndex.docx
+++ b/doc/FractalityIndex.docx
@@ -1,6 +1,6 @@
 
 <file path=word/document.xml><?xml version="1.0" encoding="utf-8"?>
-<w:document xmlns:wpc="http://schemas.microsoft.com/office/word/2010/wordprocessingCanvas" xmlns:mc="http://schemas.openxmlformats.org/markup-compatibility/2006" xmlns:o="urn:schemas-microsoft-com:office:office" xmlns:r="http://schemas.openxmlformats.org/officeDocument/2006/relationships" xmlns:m="http://schemas.openxmlformats.org/officeDocument/2006/math" xmlns:v="urn:schemas-microsoft-com:vml" xmlns:wp14="http://schemas.microsoft.com/office/word/2010/wordprocessingDrawing" xmlns:wp="http://schemas.openxmlformats.org/drawingml/2006/wordprocessingDrawing" xmlns:w10="urn:schemas-microsoft-com:office:word" xmlns:w="http://schemas.openxmlformats.org/wordprocessingml/2006/main" xmlns:w14="http://schemas.microsoft.com/office/word/2010/wordml" xmlns:w15="http://schemas.microsoft.com/office/word/2012/wordml" xmlns:wpg="http://schemas.microsoft.com/office/word/2010/wordprocessingGroup" xmlns:wpi="http://schemas.microsoft.com/office/word/2010/wordprocessingInk" xmlns:wne="http://schemas.microsoft.com/office/word/2006/wordml" xmlns:wps="http://schemas.microsoft.com/office/word/2010/wordprocessingShape" mc:Ignorable="w14 w15 wp14">
+<w:document xmlns:wpc="http://schemas.microsoft.com/office/word/2010/wordprocessingCanvas" xmlns:cx="http://schemas.microsoft.com/office/drawing/2014/chartex" xmlns:cx1="http://schemas.microsoft.com/office/drawing/2015/9/8/chartex" xmlns:cx2="http://schemas.microsoft.com/office/drawing/2015/10/21/chartex" xmlns:cx3="http://schemas.microsoft.com/office/drawing/2016/5/9/chartex" xmlns:cx4="http://schemas.microsoft.com/office/drawing/2016/5/10/chartex" xmlns:cx5="http://schemas.microsoft.com/office/drawing/2016/5/11/chartex" xmlns:cx6="http://schemas.microsoft.com/office/drawing/2016/5/12/chartex" xmlns:cx7="http://schemas.microsoft.com/office/drawing/2016/5/13/chartex" xmlns:cx8="http://schemas.microsoft.com/office/drawing/2016/5/14/chartex" xmlns:mc="http://schemas.openxmlformats.org/markup-compatibility/2006" xmlns:aink="http://schemas.microsoft.com/office/drawing/2016/ink" xmlns:am3d="http://schemas.microsoft.com/office/drawing/2017/model3d" xmlns:o="urn:schemas-microsoft-com:office:office" xmlns:r="http://schemas.openxmlformats.org/officeDocument/2006/relationships" xmlns:m="http://schemas.openxmlformats.org/officeDocument/2006/math" xmlns:v="urn:schemas-microsoft-com:vml" xmlns:wp14="http://schemas.microsoft.com/office/word/2010/wordprocessingDrawing" xmlns:wp="http://schemas.openxmlformats.org/drawingml/2006/wordprocessingDrawing" xmlns:w10="urn:schemas-microsoft-com:office:word" xmlns:w="http://schemas.openxmlformats.org/wordprocessingml/2006/main" xmlns:w14="http://schemas.microsoft.com/office/word/2010/wordml" xmlns:w15="http://schemas.microsoft.com/office/word/2012/wordml" xmlns:w16cex="http://schemas.microsoft.com/office/word/2018/wordml/cex" xmlns:w16cid="http://schemas.microsoft.com/office/word/2016/wordml/cid" xmlns:w16="http://schemas.microsoft.com/office/word/2018/wordml" xmlns:w16sdtdh="http://schemas.microsoft.com/office/word/2020/wordml/sdtdatahash" xmlns:w16se="http://schemas.microsoft.com/office/word/2015/wordml/symex" xmlns:wpg="http://schemas.microsoft.com/office/word/2010/wordprocessingGroup" xmlns:wpi="http://schemas.microsoft.com/office/word/2010/wordprocessingInk" xmlns:wne="http://schemas.microsoft.com/office/word/2006/wordml" xmlns:wps="http://schemas.microsoft.com/office/word/2010/wordprocessingShape" mc:Ignorable="w14 w15 w16se w16cid w16 w16cex w16sdtdh wp14">
   <w:body>
     <w:p>
       <w:r>
@@ -54,19 +54,11 @@
       </w:r>
       <w:r>
         <w:br/>
-        <w:t xml:space="preserve">формат файлов: CSV - файлы, значения разделенные </w:t>
-      </w:r>
-      <w:proofErr w:type="gramStart"/>
-      <w:r>
-        <w:t>запятыми,</w:t>
+        <w:t>формат файлов: CSV - файлы, значения разделенные запятыми,</w:t>
       </w:r>
       <w:r>
         <w:br/>
-        <w:t>значения</w:t>
-      </w:r>
-      <w:proofErr w:type="gramEnd"/>
-      <w:r>
-        <w:t xml:space="preserve"> полей слева направо:</w:t>
+        <w:t>значения полей слева направо:</w:t>
       </w:r>
     </w:p>
     <w:p>
@@ -441,7 +433,6 @@
           <w:lang w:val="en-US"/>
         </w:rPr>
       </w:pPr>
-      <w:proofErr w:type="gramStart"/>
       <w:r>
         <w:rPr>
           <w:b/>
@@ -456,16 +447,7 @@
           <w:i/>
           <w:lang w:val="en-US"/>
         </w:rPr>
-        <w:t>Open</w:t>
-      </w:r>
-      <w:proofErr w:type="gramEnd"/>
-      <w:r>
-        <w:rPr>
-          <w:b/>
-          <w:i/>
-          <w:lang w:val="en-US"/>
-        </w:rPr>
-        <w:t xml:space="preserve"> time</w:t>
+        <w:t>Open time</w:t>
       </w:r>
     </w:p>
     <w:p>
@@ -477,7 +459,6 @@
           <w:lang w:val="en-US"/>
         </w:rPr>
       </w:pPr>
-      <w:proofErr w:type="gramStart"/>
       <w:r>
         <w:rPr>
           <w:b/>
@@ -494,7 +475,6 @@
         </w:rPr>
         <w:t>High</w:t>
       </w:r>
-      <w:proofErr w:type="gramEnd"/>
     </w:p>
     <w:p>
       <w:pPr>
@@ -503,7 +483,6 @@
           <w:lang w:val="en-US"/>
         </w:rPr>
       </w:pPr>
-      <w:proofErr w:type="gramStart"/>
       <w:r>
         <w:rPr>
           <w:b/>
@@ -520,7 +499,6 @@
         </w:rPr>
         <w:t>Low</w:t>
       </w:r>
-      <w:proofErr w:type="gramEnd"/>
     </w:p>
     <w:p>
       <w:pPr>
@@ -583,7 +561,6 @@
       <w:r>
         <w:t xml:space="preserve"> «</w:t>
       </w:r>
-      <w:proofErr w:type="spellStart"/>
       <w:r>
         <w:rPr>
           <w:lang w:val="en-US"/>
@@ -608,7 +585,6 @@
         </w:rPr>
         <w:t>ndex</w:t>
       </w:r>
-      <w:proofErr w:type="spellEnd"/>
       <w:r>
         <w:t>».</w:t>
       </w:r>
@@ -647,14 +623,12 @@
       <w:r>
         <w:t>:\</w:t>
       </w:r>
-      <w:proofErr w:type="spellStart"/>
       <w:r>
         <w:rPr>
           <w:lang w:val="en-US"/>
         </w:rPr>
         <w:t>Pr</w:t>
       </w:r>
-      <w:proofErr w:type="spellEnd"/>
       <w:r>
         <w:t>\</w:t>
       </w:r>
@@ -667,7 +641,6 @@
       <w:r>
         <w:t xml:space="preserve">\ </w:t>
       </w:r>
-      <w:proofErr w:type="spellStart"/>
       <w:r>
         <w:rPr>
           <w:lang w:val="en-US"/>
@@ -692,7 +665,6 @@
         </w:rPr>
         <w:t>ndex</w:t>
       </w:r>
-      <w:proofErr w:type="spellEnd"/>
     </w:p>
     <w:p>
       <w:pPr>
@@ -747,7 +719,6 @@
           <w:lang w:val="en-US"/>
         </w:rPr>
       </w:pPr>
-      <w:proofErr w:type="gramStart"/>
       <w:r>
         <w:rPr>
           <w:lang w:val="en-US"/>
@@ -760,7 +731,6 @@
         </w:rPr>
         <w:t>(</w:t>
       </w:r>
-      <w:proofErr w:type="gramEnd"/>
       <w:r>
         <w:rPr>
           <w:lang w:val="en-US"/>
@@ -824,7 +794,6 @@
           <w:lang w:val="en-US"/>
         </w:rPr>
       </w:pPr>
-      <w:proofErr w:type="gramStart"/>
       <w:r>
         <w:rPr>
           <w:lang w:val="en-US"/>
@@ -837,7 +806,6 @@
         </w:rPr>
         <w:t>(</w:t>
       </w:r>
-      <w:proofErr w:type="gramEnd"/>
       <w:r>
         <w:rPr>
           <w:lang w:val="en-US"/>
@@ -913,7 +881,6 @@
           <w:lang w:val="en-US"/>
         </w:rPr>
       </w:pPr>
-      <w:proofErr w:type="gramStart"/>
       <w:r>
         <w:rPr>
           <w:lang w:val="en-US"/>
@@ -926,7 +893,6 @@
         </w:rPr>
         <w:t>(</w:t>
       </w:r>
-      <w:proofErr w:type="gramEnd"/>
       <w:r>
         <w:rPr>
           <w:lang w:val="en-US"/>
@@ -1002,7 +968,6 @@
           <w:lang w:val="en-US"/>
         </w:rPr>
       </w:pPr>
-      <w:proofErr w:type="gramStart"/>
       <w:r>
         <w:rPr>
           <w:lang w:val="en-US"/>
@@ -1015,7 +980,6 @@
         </w:rPr>
         <w:t>(</w:t>
       </w:r>
-      <w:proofErr w:type="gramEnd"/>
       <w:r>
         <w:rPr>
           <w:lang w:val="en-US"/>
@@ -1103,7 +1067,6 @@
           <w:lang w:val="en-US"/>
         </w:rPr>
       </w:pPr>
-      <w:proofErr w:type="gramStart"/>
       <w:r>
         <w:rPr>
           <w:lang w:val="en-US"/>
@@ -1116,7 +1079,6 @@
         </w:rPr>
         <w:t>(</w:t>
       </w:r>
-      <w:proofErr w:type="gramEnd"/>
       <w:r>
         <w:rPr>
           <w:lang w:val="en-US"/>
@@ -1544,7 +1506,6 @@
         <w:pStyle w:val="a4"/>
         <w:ind w:left="1080"/>
       </w:pPr>
-      <w:proofErr w:type="gramStart"/>
       <w:r>
         <w:rPr>
           <w:b/>
@@ -1556,9 +1517,101 @@
         <w:rPr>
           <w:b/>
         </w:rPr>
+        <w:t xml:space="preserve"> : </w:t>
+      </w:r>
+      <w:r>
+        <w:t>максимум бара</w:t>
+      </w:r>
+    </w:p>
+    <w:p>
+      <w:pPr>
+        <w:pStyle w:val="a4"/>
+        <w:ind w:left="1080"/>
+      </w:pPr>
+      <w:r>
+        <w:rPr>
+          <w:lang w:val="en-US"/>
+        </w:rPr>
+        <w:t>L</w:t>
+      </w:r>
+      <w:r>
+        <w:t xml:space="preserve"> : </w:t>
+      </w:r>
+      <w:r>
+        <w:t>минимум бара</w:t>
+      </w:r>
+    </w:p>
+    <w:p>
+      <w:pPr>
+        <w:pStyle w:val="a4"/>
+        <w:numPr>
+          <w:ilvl w:val="0"/>
+          <w:numId w:val="5"/>
+        </w:numPr>
+      </w:pPr>
+      <w:r>
+        <w:rPr>
+          <w:b/>
+          <w:lang w:val="en-US"/>
+        </w:rPr>
+        <w:t>MID</w:t>
+      </w:r>
+      <w:r>
+        <w:rPr>
+          <w:b/>
+        </w:rPr>
+        <w:t xml:space="preserve"> = </w:t>
+      </w:r>
+      <w:r>
+        <w:rPr>
+          <w:b/>
+        </w:rPr>
+        <w:t>(</w:t>
+      </w:r>
+      <w:r>
+        <w:rPr>
+          <w:b/>
+          <w:lang w:val="en-US"/>
+        </w:rPr>
+        <w:t>H</w:t>
+      </w:r>
+      <w:r>
+        <w:rPr>
+          <w:b/>
+        </w:rPr>
+        <w:t xml:space="preserve"> </w:t>
+      </w:r>
+      <w:r>
+        <w:rPr>
+          <w:b/>
+        </w:rPr>
+        <w:t>+</w:t>
+      </w:r>
+      <w:r>
+        <w:rPr>
+          <w:b/>
+        </w:rPr>
+        <w:t xml:space="preserve"> </w:t>
+      </w:r>
+      <w:r>
+        <w:rPr>
+          <w:b/>
+          <w:lang w:val="en-US"/>
+        </w:rPr>
+        <w:t>L</w:t>
+      </w:r>
+      <w:r>
+        <w:rPr>
+          <w:b/>
+        </w:rPr>
+        <w:t>) / 2</w:t>
+      </w:r>
+      <w:r>
+        <w:rPr>
+          <w:b/>
+        </w:rPr>
         <w:t xml:space="preserve"> :</w:t>
       </w:r>
-      <w:proofErr w:type="gramEnd"/>
       <w:r>
         <w:rPr>
           <w:b/>
@@ -1566,37 +1619,81 @@
         <w:t xml:space="preserve"> </w:t>
       </w:r>
       <w:r>
-        <w:t>максимум бара</w:t>
-      </w:r>
-    </w:p>
-    <w:p>
-      <w:pPr>
-        <w:pStyle w:val="a4"/>
-        <w:ind w:left="1080"/>
-      </w:pPr>
-      <w:proofErr w:type="gramStart"/>
-      <w:r>
-        <w:rPr>
+        <w:t>средняя цена бара</w:t>
+      </w:r>
+    </w:p>
+    <w:p>
+      <w:pPr>
+        <w:pStyle w:val="a4"/>
+        <w:numPr>
+          <w:ilvl w:val="0"/>
+          <w:numId w:val="5"/>
+        </w:numPr>
+      </w:pPr>
+      <w:r>
+        <w:rPr>
+          <w:b/>
+          <w:lang w:val="en-US"/>
+        </w:rPr>
+        <w:t>V</w:t>
+      </w:r>
+      <w:r>
+        <w:rPr>
+          <w:b/>
+        </w:rPr>
+        <w:t xml:space="preserve"> = </w:t>
+      </w:r>
+      <w:r>
+        <w:rPr>
+          <w:b/>
+          <w:lang w:val="en-US"/>
+        </w:rPr>
+        <w:t>H</w:t>
+      </w:r>
+      <w:r>
+        <w:rPr>
+          <w:b/>
+        </w:rPr>
+        <w:t xml:space="preserve"> – </w:t>
+      </w:r>
+      <w:r>
+        <w:rPr>
+          <w:b/>
           <w:lang w:val="en-US"/>
         </w:rPr>
         <w:t>L</w:t>
       </w:r>
       <w:r>
-        <w:t xml:space="preserve"> :</w:t>
-      </w:r>
-      <w:proofErr w:type="gramEnd"/>
-      <w:r>
-        <w:t xml:space="preserve"> </w:t>
-      </w:r>
-      <w:r>
-        <w:t>минимум бара</w:t>
-      </w:r>
-    </w:p>
-    <w:p>
-      <w:pPr>
-        <w:pStyle w:val="a4"/>
-        <w:ind w:left="1080"/>
-      </w:pPr>
+        <w:rPr>
+          <w:b/>
+        </w:rPr>
+        <w:t xml:space="preserve">: </w:t>
+      </w:r>
+      <w:r>
+        <w:t>волатильность бара</w:t>
+      </w:r>
+    </w:p>
+    <w:p>
+      <w:pPr>
+        <w:pStyle w:val="a4"/>
+        <w:numPr>
+          <w:ilvl w:val="0"/>
+          <w:numId w:val="5"/>
+        </w:numPr>
+      </w:pPr>
+      <w:r>
+        <w:rPr>
+          <w:b/>
+          <w:lang w:val="en-US"/>
+        </w:rPr>
+        <w:t>REL</w:t>
+      </w:r>
+      <w:r>
+        <w:rPr>
+          <w:b/>
+        </w:rPr>
+        <w:t>_</w:t>
+      </w:r>
       <w:r>
         <w:rPr>
           <w:b/>
@@ -1608,13 +1705,7 @@
         <w:rPr>
           <w:b/>
         </w:rPr>
-        <w:t xml:space="preserve"> = </w:t>
-      </w:r>
-      <w:r>
-        <w:rPr>
-          <w:b/>
-        </w:rPr>
-        <w:t>(</w:t>
+        <w:t xml:space="preserve"> = (</w:t>
       </w:r>
       <w:r>
         <w:rPr>
@@ -1627,74 +1718,32 @@
         <w:rPr>
           <w:b/>
         </w:rPr>
-        <w:t xml:space="preserve"> </w:t>
-      </w:r>
-      <w:r>
-        <w:rPr>
-          <w:b/>
-        </w:rPr>
-        <w:t>+</w:t>
-      </w:r>
-      <w:r>
-        <w:rPr>
-          <w:b/>
-        </w:rPr>
-        <w:t xml:space="preserve"> </w:t>
-      </w:r>
-      <w:r>
-        <w:rPr>
-          <w:b/>
-          <w:lang w:val="en-US"/>
-        </w:rPr>
-        <w:t>B</w:t>
-      </w:r>
-      <w:r>
-        <w:rPr>
-          <w:b/>
-        </w:rPr>
-        <w:t xml:space="preserve">) / </w:t>
-      </w:r>
-      <w:proofErr w:type="gramStart"/>
-      <w:r>
-        <w:rPr>
-          <w:b/>
-        </w:rPr>
-        <w:t>2</w:t>
-      </w:r>
-      <w:r>
-        <w:rPr>
-          <w:b/>
-        </w:rPr>
-        <w:t xml:space="preserve"> :</w:t>
-      </w:r>
-      <w:proofErr w:type="gramEnd"/>
-      <w:r>
-        <w:rPr>
-          <w:b/>
-        </w:rPr>
-        <w:t xml:space="preserve"> </w:t>
-      </w:r>
-      <w:r>
-        <w:t>средняя цена бара</w:t>
-      </w:r>
-    </w:p>
-    <w:p>
-      <w:pPr>
-        <w:pStyle w:val="a4"/>
-        <w:ind w:left="1080"/>
-      </w:pPr>
-      <w:r>
-        <w:rPr>
-          <w:b/>
-          <w:lang w:val="en-US"/>
-        </w:rPr>
-        <w:t>V</w:t>
-      </w:r>
-      <w:r>
-        <w:rPr>
-          <w:b/>
-        </w:rPr>
-        <w:t xml:space="preserve"> = </w:t>
+        <w:t xml:space="preserve"> – </w:t>
+      </w:r>
+      <w:r>
+        <w:rPr>
+          <w:b/>
+          <w:lang w:val="en-US"/>
+        </w:rPr>
+        <w:t>L</w:t>
+      </w:r>
+      <w:r>
+        <w:rPr>
+          <w:b/>
+        </w:rPr>
+        <w:t>)</w:t>
+      </w:r>
+      <w:r>
+        <w:rPr>
+          <w:b/>
+        </w:rPr>
+        <w:t xml:space="preserve">  </w:t>
+      </w:r>
+      <w:r>
+        <w:rPr>
+          <w:b/>
+        </w:rPr>
+        <w:t>/ (</w:t>
       </w:r>
       <w:r>
         <w:rPr>
@@ -1707,42 +1756,62 @@
         <w:rPr>
           <w:b/>
         </w:rPr>
-        <w:t xml:space="preserve"> – </w:t>
-      </w:r>
-      <w:r>
-        <w:rPr>
-          <w:b/>
-          <w:lang w:val="en-US"/>
-        </w:rPr>
-        <w:t>B</w:t>
-      </w:r>
-      <w:r>
-        <w:rPr>
-          <w:b/>
-        </w:rPr>
-        <w:t xml:space="preserve">: </w:t>
-      </w:r>
-      <w:r>
-        <w:t>волатильность бара</w:t>
-      </w:r>
-    </w:p>
-    <w:p>
-      <w:pPr>
-        <w:pStyle w:val="a4"/>
-        <w:ind w:left="1080"/>
-      </w:pPr>
-      <w:r>
-        <w:rPr>
-          <w:b/>
-          <w:lang w:val="en-US"/>
-        </w:rPr>
-        <w:t>REL</w:t>
-      </w:r>
-      <w:r>
-        <w:rPr>
-          <w:b/>
-        </w:rPr>
-        <w:t>_</w:t>
+        <w:t xml:space="preserve"> + </w:t>
+      </w:r>
+      <w:r>
+        <w:rPr>
+          <w:b/>
+          <w:lang w:val="en-US"/>
+        </w:rPr>
+        <w:t>L</w:t>
+      </w:r>
+      <w:r>
+        <w:rPr>
+          <w:b/>
+        </w:rPr>
+        <w:t xml:space="preserve">): </w:t>
+      </w:r>
+      <w:r>
+        <w:t>относительная волатильность бара</w:t>
+      </w:r>
+    </w:p>
+    <w:p>
+      <w:pPr>
+        <w:pStyle w:val="a4"/>
+        <w:ind w:left="1440"/>
+        <w:rPr>
+          <w:bCs/>
+        </w:rPr>
+      </w:pPr>
+      <w:r>
+        <w:rPr>
+          <w:bCs/>
+        </w:rPr>
+        <w:t>Подставляя в 3 из 1 и 2 получаем:</w:t>
+      </w:r>
+    </w:p>
+    <w:p>
+      <w:pPr>
+        <w:pStyle w:val="a4"/>
+        <w:ind w:left="1440"/>
+        <w:rPr>
+          <w:b/>
+          <w:lang w:val="en-US"/>
+        </w:rPr>
+      </w:pPr>
+      <w:r>
+        <w:rPr>
+          <w:b/>
+          <w:lang w:val="en-US"/>
+        </w:rPr>
+        <w:t xml:space="preserve">REL_MID = V / </w:t>
+      </w:r>
+      <w:r>
+        <w:rPr>
+          <w:b/>
+          <w:lang w:val="en-US"/>
+        </w:rPr>
+        <w:t xml:space="preserve">(2 * </w:t>
       </w:r>
       <w:r>
         <w:rPr>
@@ -1754,83 +1823,9 @@
       <w:r>
         <w:rPr>
           <w:b/>
-        </w:rPr>
-        <w:t xml:space="preserve"> = (</w:t>
-      </w:r>
-      <w:r>
-        <w:rPr>
-          <w:b/>
-          <w:lang w:val="en-US"/>
-        </w:rPr>
-        <w:t>H</w:t>
-      </w:r>
-      <w:r>
-        <w:rPr>
-          <w:b/>
-        </w:rPr>
-        <w:t xml:space="preserve"> – </w:t>
-      </w:r>
-      <w:r>
-        <w:rPr>
-          <w:b/>
-          <w:lang w:val="en-US"/>
-        </w:rPr>
-        <w:t>B</w:t>
-      </w:r>
-      <w:proofErr w:type="gramStart"/>
-      <w:r>
-        <w:rPr>
-          <w:b/>
+          <w:lang w:val="en-US"/>
         </w:rPr>
         <w:t>)</w:t>
-      </w:r>
-      <w:r>
-        <w:rPr>
-          <w:b/>
-        </w:rPr>
-        <w:t xml:space="preserve">  </w:t>
-      </w:r>
-      <w:r>
-        <w:rPr>
-          <w:b/>
-        </w:rPr>
-        <w:t>/</w:t>
-      </w:r>
-      <w:proofErr w:type="gramEnd"/>
-      <w:r>
-        <w:rPr>
-          <w:b/>
-        </w:rPr>
-        <w:t xml:space="preserve"> (</w:t>
-      </w:r>
-      <w:r>
-        <w:rPr>
-          <w:b/>
-          <w:lang w:val="en-US"/>
-        </w:rPr>
-        <w:t>H</w:t>
-      </w:r>
-      <w:r>
-        <w:rPr>
-          <w:b/>
-        </w:rPr>
-        <w:t xml:space="preserve"> + </w:t>
-      </w:r>
-      <w:r>
-        <w:rPr>
-          <w:b/>
-          <w:lang w:val="en-US"/>
-        </w:rPr>
-        <w:t>B</w:t>
-      </w:r>
-      <w:r>
-        <w:rPr>
-          <w:b/>
-        </w:rPr>
-        <w:t xml:space="preserve">): </w:t>
-      </w:r>
-      <w:r>
-        <w:t>относительная волатильность бара</w:t>
       </w:r>
     </w:p>
     <w:p>
@@ -1894,11 +1889,7 @@
         <w:t xml:space="preserve"> – </w:t>
       </w:r>
       <w:r>
-        <w:t xml:space="preserve">текущий бар, </w:t>
-      </w:r>
-      <w:proofErr w:type="gramStart"/>
-      <w:r>
-        <w:t>… ,</w:t>
+        <w:t>текущий бар, … ,</w:t>
       </w:r>
       <w:r>
         <w:rPr>
@@ -1913,7 +1904,6 @@
         </w:rPr>
         <w:t>K</w:t>
       </w:r>
-      <w:proofErr w:type="gramEnd"/>
       <w:r>
         <w:rPr>
           <w:vertAlign w:val="subscript"/>
@@ -2078,6 +2068,181 @@
           <w:b/>
           <w:lang w:val="en-US"/>
         </w:rPr>
+        <w:t>L</w:t>
+      </w:r>
+      <w:r>
+        <w:rPr>
+          <w:b/>
+          <w:vertAlign w:val="subscript"/>
+          <w:lang w:val="en-US"/>
+        </w:rPr>
+        <w:t>K</w:t>
+      </w:r>
+      <w:r>
+        <w:rPr>
+          <w:b/>
+        </w:rPr>
+        <w:t>) / 2</w:t>
+      </w:r>
+      <w:r>
+        <w:rPr>
+          <w:b/>
+        </w:rPr>
+        <w:t xml:space="preserve"> :</w:t>
+      </w:r>
+      <w:r>
+        <w:rPr>
+          <w:b/>
+        </w:rPr>
+        <w:t xml:space="preserve"> </w:t>
+      </w:r>
+      <w:r>
+        <w:t xml:space="preserve">средняя цена </w:t>
+      </w:r>
+      <w:r>
+        <w:t>выборки</w:t>
+      </w:r>
+    </w:p>
+    <w:p>
+      <w:pPr>
+        <w:pStyle w:val="a4"/>
+        <w:ind w:left="1080"/>
+      </w:pPr>
+      <w:r>
+        <w:rPr>
+          <w:b/>
+          <w:lang w:val="en-US"/>
+        </w:rPr>
+        <w:t>V</w:t>
+      </w:r>
+      <w:r>
+        <w:rPr>
+          <w:b/>
+          <w:vertAlign w:val="subscript"/>
+          <w:lang w:val="en-US"/>
+        </w:rPr>
+        <w:t>K</w:t>
+      </w:r>
+      <w:r>
+        <w:rPr>
+          <w:b/>
+        </w:rPr>
+        <w:t xml:space="preserve"> = </w:t>
+      </w:r>
+      <w:r>
+        <w:rPr>
+          <w:b/>
+          <w:lang w:val="en-US"/>
+        </w:rPr>
+        <w:t>H</w:t>
+      </w:r>
+      <w:r>
+        <w:rPr>
+          <w:b/>
+          <w:vertAlign w:val="subscript"/>
+          <w:lang w:val="en-US"/>
+        </w:rPr>
+        <w:t>K</w:t>
+      </w:r>
+      <w:r>
+        <w:rPr>
+          <w:b/>
+        </w:rPr>
+        <w:t xml:space="preserve"> – </w:t>
+      </w:r>
+      <w:r>
+        <w:rPr>
+          <w:b/>
+          <w:lang w:val="en-US"/>
+        </w:rPr>
+        <w:t>L</w:t>
+      </w:r>
+      <w:r>
+        <w:rPr>
+          <w:b/>
+          <w:vertAlign w:val="subscript"/>
+          <w:lang w:val="en-US"/>
+        </w:rPr>
+        <w:t>K</w:t>
+      </w:r>
+      <w:r>
+        <w:rPr>
+          <w:b/>
+        </w:rPr>
+        <w:t xml:space="preserve">: </w:t>
+      </w:r>
+      <w:r>
+        <w:t xml:space="preserve">волатильность </w:t>
+      </w:r>
+      <w:r>
+        <w:t>выборки</w:t>
+      </w:r>
+    </w:p>
+    <w:p>
+      <w:pPr>
+        <w:pStyle w:val="a4"/>
+        <w:ind w:left="1080"/>
+      </w:pPr>
+      <w:r>
+        <w:rPr>
+          <w:b/>
+          <w:lang w:val="en-US"/>
+        </w:rPr>
+        <w:t>REL</w:t>
+      </w:r>
+      <w:r>
+        <w:rPr>
+          <w:b/>
+        </w:rPr>
+        <w:t>_</w:t>
+      </w:r>
+      <w:r>
+        <w:rPr>
+          <w:b/>
+          <w:lang w:val="en-US"/>
+        </w:rPr>
+        <w:t>MID</w:t>
+      </w:r>
+      <w:r>
+        <w:rPr>
+          <w:b/>
+          <w:vertAlign w:val="subscript"/>
+          <w:lang w:val="en-US"/>
+        </w:rPr>
+        <w:t>K</w:t>
+      </w:r>
+      <w:r>
+        <w:rPr>
+          <w:b/>
+        </w:rPr>
+        <w:t xml:space="preserve"> = (</w:t>
+      </w:r>
+      <w:r>
+        <w:rPr>
+          <w:b/>
+          <w:lang w:val="en-US"/>
+        </w:rPr>
+        <w:t>H</w:t>
+      </w:r>
+      <w:r>
+        <w:rPr>
+          <w:b/>
+          <w:vertAlign w:val="subscript"/>
+          <w:lang w:val="en-US"/>
+        </w:rPr>
+        <w:t>K</w:t>
+      </w:r>
+      <w:r>
+        <w:rPr>
+          <w:b/>
+        </w:rPr>
+        <w:t xml:space="preserve"> – </w:t>
+      </w:r>
+      <w:r>
+        <w:rPr>
+          <w:b/>
+          <w:lang w:val="en-US"/>
+        </w:rPr>
         <w:t>B</w:t>
       </w:r>
       <w:r>
@@ -2092,30 +2257,52 @@
         <w:rPr>
           <w:b/>
         </w:rPr>
-        <w:t xml:space="preserve">) / </w:t>
-      </w:r>
-      <w:proofErr w:type="gramStart"/>
-      <w:r>
-        <w:rPr>
-          <w:b/>
-        </w:rPr>
-        <w:t>2</w:t>
-      </w:r>
-      <w:r>
-        <w:rPr>
-          <w:b/>
-        </w:rPr>
-        <w:t xml:space="preserve"> :</w:t>
-      </w:r>
-      <w:proofErr w:type="gramEnd"/>
-      <w:r>
-        <w:rPr>
-          <w:b/>
-        </w:rPr>
-        <w:t xml:space="preserve"> </w:t>
-      </w:r>
-      <w:r>
-        <w:t xml:space="preserve">средняя цена </w:t>
+        <w:t>)  / (</w:t>
+      </w:r>
+      <w:r>
+        <w:rPr>
+          <w:b/>
+          <w:lang w:val="en-US"/>
+        </w:rPr>
+        <w:t>H</w:t>
+      </w:r>
+      <w:r>
+        <w:rPr>
+          <w:b/>
+          <w:vertAlign w:val="subscript"/>
+          <w:lang w:val="en-US"/>
+        </w:rPr>
+        <w:t>K</w:t>
+      </w:r>
+      <w:r>
+        <w:rPr>
+          <w:b/>
+        </w:rPr>
+        <w:t xml:space="preserve"> + </w:t>
+      </w:r>
+      <w:r>
+        <w:rPr>
+          <w:b/>
+          <w:lang w:val="en-US"/>
+        </w:rPr>
+        <w:t>L</w:t>
+      </w:r>
+      <w:r>
+        <w:rPr>
+          <w:b/>
+          <w:vertAlign w:val="subscript"/>
+          <w:lang w:val="en-US"/>
+        </w:rPr>
+        <w:t>K</w:t>
+      </w:r>
+      <w:r>
+        <w:rPr>
+          <w:b/>
+        </w:rPr>
+        <w:t xml:space="preserve">): </w:t>
+      </w:r>
+      <w:r>
+        <w:t xml:space="preserve">относительная волатильность </w:t>
       </w:r>
       <w:r>
         <w:t>выборки</w:t>
@@ -2125,76 +2312,10 @@
       <w:pPr>
         <w:pStyle w:val="a4"/>
         <w:ind w:left="1080"/>
-      </w:pPr>
-      <w:r>
-        <w:rPr>
-          <w:b/>
-          <w:lang w:val="en-US"/>
-        </w:rPr>
-        <w:t>V</w:t>
-      </w:r>
-      <w:r>
-        <w:rPr>
-          <w:b/>
-          <w:vertAlign w:val="subscript"/>
-          <w:lang w:val="en-US"/>
-        </w:rPr>
-        <w:t>K</w:t>
-      </w:r>
-      <w:r>
-        <w:rPr>
-          <w:b/>
-        </w:rPr>
-        <w:t xml:space="preserve"> = </w:t>
-      </w:r>
-      <w:r>
-        <w:rPr>
-          <w:b/>
-          <w:lang w:val="en-US"/>
-        </w:rPr>
-        <w:t>H</w:t>
-      </w:r>
-      <w:r>
-        <w:rPr>
-          <w:b/>
-          <w:vertAlign w:val="subscript"/>
-          <w:lang w:val="en-US"/>
-        </w:rPr>
-        <w:t>K</w:t>
-      </w:r>
-      <w:r>
-        <w:rPr>
-          <w:b/>
-        </w:rPr>
-        <w:t xml:space="preserve"> – </w:t>
-      </w:r>
-      <w:r>
-        <w:rPr>
-          <w:b/>
-          <w:lang w:val="en-US"/>
-        </w:rPr>
-        <w:t>B</w:t>
-      </w:r>
-      <w:r>
-        <w:rPr>
-          <w:b/>
-          <w:vertAlign w:val="subscript"/>
-          <w:lang w:val="en-US"/>
-        </w:rPr>
-        <w:t>K</w:t>
-      </w:r>
-      <w:r>
-        <w:rPr>
-          <w:b/>
-        </w:rPr>
-        <w:t xml:space="preserve">: </w:t>
-      </w:r>
-      <w:r>
-        <w:t xml:space="preserve">волатильность </w:t>
-      </w:r>
-      <w:r>
-        <w:t>выборки</w:t>
-      </w:r>
+        <w:rPr>
+          <w:b/>
+        </w:rPr>
+      </w:pPr>
     </w:p>
     <w:p>
       <w:pPr>
@@ -2206,163 +2327,13 @@
           <w:b/>
           <w:lang w:val="en-US"/>
         </w:rPr>
-        <w:t>REL</w:t>
-      </w:r>
-      <w:r>
-        <w:rPr>
-          <w:b/>
-        </w:rPr>
-        <w:t>_</w:t>
-      </w:r>
-      <w:r>
-        <w:rPr>
-          <w:b/>
-          <w:lang w:val="en-US"/>
-        </w:rPr>
-        <w:t>MID</w:t>
-      </w:r>
-      <w:r>
-        <w:rPr>
-          <w:b/>
-          <w:vertAlign w:val="subscript"/>
-          <w:lang w:val="en-US"/>
-        </w:rPr>
-        <w:t>K</w:t>
-      </w:r>
-      <w:r>
-        <w:rPr>
-          <w:b/>
-        </w:rPr>
-        <w:t xml:space="preserve"> = (</w:t>
-      </w:r>
-      <w:r>
-        <w:rPr>
-          <w:b/>
-          <w:lang w:val="en-US"/>
-        </w:rPr>
-        <w:t>H</w:t>
-      </w:r>
-      <w:r>
-        <w:rPr>
-          <w:b/>
-          <w:vertAlign w:val="subscript"/>
-          <w:lang w:val="en-US"/>
-        </w:rPr>
-        <w:t>K</w:t>
-      </w:r>
-      <w:r>
-        <w:rPr>
-          <w:b/>
-        </w:rPr>
-        <w:t xml:space="preserve"> – </w:t>
-      </w:r>
-      <w:r>
-        <w:rPr>
-          <w:b/>
-          <w:lang w:val="en-US"/>
-        </w:rPr>
-        <w:t>B</w:t>
-      </w:r>
-      <w:r>
-        <w:rPr>
-          <w:b/>
-          <w:vertAlign w:val="subscript"/>
-          <w:lang w:val="en-US"/>
-        </w:rPr>
-        <w:t>K</w:t>
-      </w:r>
-      <w:proofErr w:type="gramStart"/>
-      <w:r>
-        <w:rPr>
-          <w:b/>
-        </w:rPr>
-        <w:t>)  /</w:t>
-      </w:r>
-      <w:proofErr w:type="gramEnd"/>
-      <w:r>
-        <w:rPr>
-          <w:b/>
-        </w:rPr>
-        <w:t xml:space="preserve"> (</w:t>
-      </w:r>
-      <w:r>
-        <w:rPr>
-          <w:b/>
-          <w:lang w:val="en-US"/>
-        </w:rPr>
-        <w:t>H</w:t>
-      </w:r>
-      <w:r>
-        <w:rPr>
-          <w:b/>
-          <w:vertAlign w:val="subscript"/>
-          <w:lang w:val="en-US"/>
-        </w:rPr>
-        <w:t>K</w:t>
-      </w:r>
-      <w:r>
-        <w:rPr>
-          <w:b/>
-        </w:rPr>
-        <w:t xml:space="preserve"> + </w:t>
-      </w:r>
-      <w:r>
-        <w:rPr>
-          <w:b/>
-          <w:lang w:val="en-US"/>
-        </w:rPr>
-        <w:t>B</w:t>
-      </w:r>
-      <w:r>
-        <w:rPr>
-          <w:b/>
-          <w:vertAlign w:val="subscript"/>
-          <w:lang w:val="en-US"/>
-        </w:rPr>
-        <w:t>K</w:t>
-      </w:r>
-      <w:r>
-        <w:rPr>
-          <w:b/>
-        </w:rPr>
-        <w:t xml:space="preserve">): </w:t>
-      </w:r>
-      <w:r>
-        <w:t xml:space="preserve">относительная волатильность </w:t>
-      </w:r>
-      <w:r>
-        <w:t>выборки</w:t>
-      </w:r>
-    </w:p>
-    <w:p>
-      <w:pPr>
-        <w:pStyle w:val="a4"/>
-        <w:ind w:left="1080"/>
-        <w:rPr>
-          <w:b/>
-        </w:rPr>
-      </w:pPr>
-    </w:p>
-    <w:p>
-      <w:pPr>
-        <w:pStyle w:val="a4"/>
-        <w:ind w:left="1080"/>
-      </w:pPr>
-      <w:proofErr w:type="gramStart"/>
-      <w:r>
-        <w:rPr>
-          <w:b/>
-          <w:lang w:val="en-US"/>
-        </w:rPr>
-        <w:t>FILL  =</w:t>
-      </w:r>
-      <w:proofErr w:type="gramEnd"/>
-      <w:r>
-        <w:rPr>
-          <w:b/>
-          <w:lang w:val="en-US"/>
-        </w:rPr>
-        <w:t xml:space="preserve"> </w:t>
+        <w:t>FILL</w:t>
+      </w:r>
+      <w:r>
+        <w:rPr>
+          <w:b/>
+        </w:rPr>
+        <w:t xml:space="preserve">  = </w:t>
       </w:r>
       <w:r>
         <w:rPr>
@@ -2370,7 +2341,7 @@
           <w:position w:val="-30"/>
           <w:lang w:val="en-US"/>
         </w:rPr>
-        <w:object w:dxaOrig="740" w:dyaOrig="1020">
+        <w:object w:dxaOrig="740" w:dyaOrig="1020" w14:anchorId="1A276232">
           <v:shapetype id="_x0000_t75" coordsize="21600,21600" o:spt="75" o:preferrelative="t" path="m@4@5l@4@11@9@11@9@5xe" filled="f" stroked="f">
             <v:stroke joinstyle="miter"/>
             <v:formulas>
@@ -2393,23 +2364,17 @@
           <v:shape id="_x0000_i1025" type="#_x0000_t75" style="width:58.5pt;height:81pt" o:ole="">
             <v:imagedata r:id="rId5" o:title=""/>
           </v:shape>
-          <o:OLEObject Type="Embed" ProgID="Equation.DSMT4" ShapeID="_x0000_i1025" DrawAspect="Content" ObjectID="_1699711596" r:id="rId6"/>
+          <o:OLEObject Type="Embed" ProgID="Equation.DSMT4" ShapeID="_x0000_i1025" DrawAspect="Content" ObjectID="_1713635683" r:id="rId6"/>
         </w:object>
       </w:r>
       <w:r>
         <w:rPr>
           <w:b/>
-          <w:lang w:val="en-US"/>
         </w:rPr>
         <w:t xml:space="preserve">: </w:t>
       </w:r>
-      <w:proofErr w:type="spellStart"/>
-      <w:r>
-        <w:t>заполненность</w:t>
-      </w:r>
-      <w:proofErr w:type="spellEnd"/>
-      <w:r>
-        <w:t xml:space="preserve"> выборки</w:t>
+      <w:r>
+        <w:t>заполненность выборки</w:t>
       </w:r>
     </w:p>
     <w:p>
@@ -2417,8 +2382,6 @@
         <w:pStyle w:val="a4"/>
         <w:ind w:left="1080"/>
       </w:pPr>
-      <w:bookmarkStart w:id="0" w:name="_GoBack"/>
-      <w:bookmarkEnd w:id="0"/>
     </w:p>
     <w:p>
       <w:pPr>
@@ -2435,6 +2398,37 @@
       <w:pPr>
         <w:pStyle w:val="a4"/>
       </w:pPr>
+      <w:r>
+        <w:t>Характеристика</w:t>
+      </w:r>
+      <w:r>
+        <w:t xml:space="preserve"> будущего правильного движения</w:t>
+      </w:r>
+      <w:r>
+        <w:t xml:space="preserve"> на протяжении промежутка времени Т.</w:t>
+      </w:r>
+    </w:p>
+    <w:p>
+      <w:pPr>
+        <w:pStyle w:val="a4"/>
+      </w:pPr>
+      <w:r>
+        <w:t>Момент для покупки</w:t>
+      </w:r>
+      <w:r>
+        <w:t xml:space="preserve"> </w:t>
+      </w:r>
+      <w:r>
+        <w:t xml:space="preserve">или продажи. Маркировка временного ряда для обучения нейросети. </w:t>
+      </w:r>
+    </w:p>
+    <w:p>
+      <w:pPr>
+        <w:pStyle w:val="a4"/>
+      </w:pPr>
+      <w:r>
+        <w:t>Характеристика 1. Относительное движение в правильную сторону в течении времени Т.</w:t>
+      </w:r>
     </w:p>
     <w:p>
       <w:pPr>
@@ -2454,7 +2448,7 @@
 </file>
 
 <file path=word/numbering.xml><?xml version="1.0" encoding="utf-8"?>
-<w:numbering xmlns:wpc="http://schemas.microsoft.com/office/word/2010/wordprocessingCanvas" xmlns:mc="http://schemas.openxmlformats.org/markup-compatibility/2006" xmlns:o="urn:schemas-microsoft-com:office:office" xmlns:r="http://schemas.openxmlformats.org/officeDocument/2006/relationships" xmlns:m="http://schemas.openxmlformats.org/officeDocument/2006/math" xmlns:v="urn:schemas-microsoft-com:vml" xmlns:wp14="http://schemas.microsoft.com/office/word/2010/wordprocessingDrawing" xmlns:wp="http://schemas.openxmlformats.org/drawingml/2006/wordprocessingDrawing" xmlns:w10="urn:schemas-microsoft-com:office:word" xmlns:w="http://schemas.openxmlformats.org/wordprocessingml/2006/main" xmlns:w14="http://schemas.microsoft.com/office/word/2010/wordml" xmlns:w15="http://schemas.microsoft.com/office/word/2012/wordml" xmlns:wpg="http://schemas.microsoft.com/office/word/2010/wordprocessingGroup" xmlns:wpi="http://schemas.microsoft.com/office/word/2010/wordprocessingInk" xmlns:wne="http://schemas.microsoft.com/office/word/2006/wordml" xmlns:wps="http://schemas.microsoft.com/office/word/2010/wordprocessingShape" mc:Ignorable="w14 w15 wp14">
+<w:numbering xmlns:wpc="http://schemas.microsoft.com/office/word/2010/wordprocessingCanvas" xmlns:cx="http://schemas.microsoft.com/office/drawing/2014/chartex" xmlns:cx1="http://schemas.microsoft.com/office/drawing/2015/9/8/chartex" xmlns:cx2="http://schemas.microsoft.com/office/drawing/2015/10/21/chartex" xmlns:cx3="http://schemas.microsoft.com/office/drawing/2016/5/9/chartex" xmlns:cx4="http://schemas.microsoft.com/office/drawing/2016/5/10/chartex" xmlns:cx5="http://schemas.microsoft.com/office/drawing/2016/5/11/chartex" xmlns:cx6="http://schemas.microsoft.com/office/drawing/2016/5/12/chartex" xmlns:cx7="http://schemas.microsoft.com/office/drawing/2016/5/13/chartex" xmlns:cx8="http://schemas.microsoft.com/office/drawing/2016/5/14/chartex" xmlns:mc="http://schemas.openxmlformats.org/markup-compatibility/2006" xmlns:aink="http://schemas.microsoft.com/office/drawing/2016/ink" xmlns:am3d="http://schemas.microsoft.com/office/drawing/2017/model3d" xmlns:o="urn:schemas-microsoft-com:office:office" xmlns:r="http://schemas.openxmlformats.org/officeDocument/2006/relationships" xmlns:m="http://schemas.openxmlformats.org/officeDocument/2006/math" xmlns:v="urn:schemas-microsoft-com:vml" xmlns:wp14="http://schemas.microsoft.com/office/word/2010/wordprocessingDrawing" xmlns:wp="http://schemas.openxmlformats.org/drawingml/2006/wordprocessingDrawing" xmlns:w10="urn:schemas-microsoft-com:office:word" xmlns:w="http://schemas.openxmlformats.org/wordprocessingml/2006/main" xmlns:w14="http://schemas.microsoft.com/office/word/2010/wordml" xmlns:w15="http://schemas.microsoft.com/office/word/2012/wordml" xmlns:w16cex="http://schemas.microsoft.com/office/word/2018/wordml/cex" xmlns:w16cid="http://schemas.microsoft.com/office/word/2016/wordml/cid" xmlns:w16="http://schemas.microsoft.com/office/word/2018/wordml" xmlns:w16sdtdh="http://schemas.microsoft.com/office/word/2020/wordml/sdtdatahash" xmlns:w16se="http://schemas.microsoft.com/office/word/2015/wordml/symex" xmlns:wpg="http://schemas.microsoft.com/office/word/2010/wordprocessingGroup" xmlns:wpi="http://schemas.microsoft.com/office/word/2010/wordprocessingInk" xmlns:wne="http://schemas.microsoft.com/office/word/2006/wordml" xmlns:wps="http://schemas.microsoft.com/office/word/2010/wordprocessingShape" mc:Ignorable="w14 w15 w16se w16cid w16 w16cex w16sdtdh wp14">
   <w:abstractNum w:abstractNumId="0" w15:restartNumberingAfterBreak="0">
     <w:nsid w:val="066467A8"/>
     <w:multiLevelType w:val="hybridMultilevel"/>
@@ -2634,6 +2628,96 @@
     </w:lvl>
   </w:abstractNum>
   <w:abstractNum w:abstractNumId="2" w15:restartNumberingAfterBreak="0">
+    <w:nsid w:val="3135033C"/>
+    <w:multiLevelType w:val="hybridMultilevel"/>
+    <w:tmpl w:val="6B286B5C"/>
+    <w:lvl w:ilvl="0" w:tplc="3B50E144">
+      <w:start w:val="1"/>
+      <w:numFmt w:val="decimal"/>
+      <w:lvlText w:val="%1)"/>
+      <w:lvlJc w:val="left"/>
+      <w:pPr>
+        <w:ind w:left="1440" w:hanging="360"/>
+      </w:pPr>
+      <w:rPr>
+        <w:rFonts w:hint="default"/>
+        <w:b/>
+      </w:rPr>
+    </w:lvl>
+    <w:lvl w:ilvl="1" w:tplc="20000019" w:tentative="1">
+      <w:start w:val="1"/>
+      <w:numFmt w:val="lowerLetter"/>
+      <w:lvlText w:val="%2."/>
+      <w:lvlJc w:val="left"/>
+      <w:pPr>
+        <w:ind w:left="2160" w:hanging="360"/>
+      </w:pPr>
+    </w:lvl>
+    <w:lvl w:ilvl="2" w:tplc="2000001B" w:tentative="1">
+      <w:start w:val="1"/>
+      <w:numFmt w:val="lowerRoman"/>
+      <w:lvlText w:val="%3."/>
+      <w:lvlJc w:val="right"/>
+      <w:pPr>
+        <w:ind w:left="2880" w:hanging="180"/>
+      </w:pPr>
+    </w:lvl>
+    <w:lvl w:ilvl="3" w:tplc="2000000F" w:tentative="1">
+      <w:start w:val="1"/>
+      <w:numFmt w:val="decimal"/>
+      <w:lvlText w:val="%4."/>
+      <w:lvlJc w:val="left"/>
+      <w:pPr>
+        <w:ind w:left="3600" w:hanging="360"/>
+      </w:pPr>
+    </w:lvl>
+    <w:lvl w:ilvl="4" w:tplc="20000019" w:tentative="1">
+      <w:start w:val="1"/>
+      <w:numFmt w:val="lowerLetter"/>
+      <w:lvlText w:val="%5."/>
+      <w:lvlJc w:val="left"/>
+      <w:pPr>
+        <w:ind w:left="4320" w:hanging="360"/>
+      </w:pPr>
+    </w:lvl>
+    <w:lvl w:ilvl="5" w:tplc="2000001B" w:tentative="1">
+      <w:start w:val="1"/>
+      <w:numFmt w:val="lowerRoman"/>
+      <w:lvlText w:val="%6."/>
+      <w:lvlJc w:val="right"/>
+      <w:pPr>
+        <w:ind w:left="5040" w:hanging="180"/>
+      </w:pPr>
+    </w:lvl>
+    <w:lvl w:ilvl="6" w:tplc="2000000F" w:tentative="1">
+      <w:start w:val="1"/>
+      <w:numFmt w:val="decimal"/>
+      <w:lvlText w:val="%7."/>
+      <w:lvlJc w:val="left"/>
+      <w:pPr>
+        <w:ind w:left="5760" w:hanging="360"/>
+      </w:pPr>
+    </w:lvl>
+    <w:lvl w:ilvl="7" w:tplc="20000019" w:tentative="1">
+      <w:start w:val="1"/>
+      <w:numFmt w:val="lowerLetter"/>
+      <w:lvlText w:val="%8."/>
+      <w:lvlJc w:val="left"/>
+      <w:pPr>
+        <w:ind w:left="6480" w:hanging="360"/>
+      </w:pPr>
+    </w:lvl>
+    <w:lvl w:ilvl="8" w:tplc="2000001B" w:tentative="1">
+      <w:start w:val="1"/>
+      <w:numFmt w:val="lowerRoman"/>
+      <w:lvlText w:val="%9."/>
+      <w:lvlJc w:val="right"/>
+      <w:pPr>
+        <w:ind w:left="7200" w:hanging="180"/>
+      </w:pPr>
+    </w:lvl>
+  </w:abstractNum>
+  <w:abstractNum w:abstractNumId="3" w15:restartNumberingAfterBreak="0">
     <w:nsid w:val="37C531FD"/>
     <w:multiLevelType w:val="hybridMultilevel"/>
     <w:tmpl w:val="86B06DD0"/>
@@ -2746,7 +2830,7 @@
       </w:rPr>
     </w:lvl>
   </w:abstractNum>
-  <w:abstractNum w:abstractNumId="3" w15:restartNumberingAfterBreak="0">
+  <w:abstractNum w:abstractNumId="4" w15:restartNumberingAfterBreak="0">
     <w:nsid w:val="61596630"/>
     <w:multiLevelType w:val="hybridMultilevel"/>
     <w:tmpl w:val="34CE25CA"/>
@@ -2839,19 +2923,22 @@
     <w:abstractNumId w:val="1"/>
   </w:num>
   <w:num w:numId="2">
-    <w:abstractNumId w:val="3"/>
+    <w:abstractNumId w:val="4"/>
   </w:num>
   <w:num w:numId="3">
     <w:abstractNumId w:val="0"/>
   </w:num>
   <w:num w:numId="4">
+    <w:abstractNumId w:val="3"/>
+  </w:num>
+  <w:num w:numId="5">
     <w:abstractNumId w:val="2"/>
   </w:num>
 </w:numbering>
 </file>
 
 <file path=word/styles.xml><?xml version="1.0" encoding="utf-8"?>
-<w:styles xmlns:mc="http://schemas.openxmlformats.org/markup-compatibility/2006" xmlns:r="http://schemas.openxmlformats.org/officeDocument/2006/relationships" xmlns:w="http://schemas.openxmlformats.org/wordprocessingml/2006/main" xmlns:w14="http://schemas.microsoft.com/office/word/2010/wordml" xmlns:w15="http://schemas.microsoft.com/office/word/2012/wordml" mc:Ignorable="w14 w15">
+<w:styles xmlns:mc="http://schemas.openxmlformats.org/markup-compatibility/2006" xmlns:r="http://schemas.openxmlformats.org/officeDocument/2006/relationships" xmlns:w="http://schemas.openxmlformats.org/wordprocessingml/2006/main" xmlns:w14="http://schemas.microsoft.com/office/word/2010/wordml" xmlns:w15="http://schemas.microsoft.com/office/word/2012/wordml" xmlns:w16cex="http://schemas.microsoft.com/office/word/2018/wordml/cex" xmlns:w16cid="http://schemas.microsoft.com/office/word/2016/wordml/cid" xmlns:w16="http://schemas.microsoft.com/office/word/2018/wordml" xmlns:w16sdtdh="http://schemas.microsoft.com/office/word/2020/wordml/sdtdatahash" xmlns:w16se="http://schemas.microsoft.com/office/word/2015/wordml/symex" mc:Ignorable="w14 w15 w16se w16cid w16 w16cex w16sdtdh">
   <w:docDefaults>
     <w:rPrDefault>
       <w:rPr>
@@ -2867,7 +2954,7 @@
       </w:pPr>
     </w:pPrDefault>
   </w:docDefaults>
-  <w:latentStyles w:defLockedState="0" w:defUIPriority="99" w:defSemiHidden="0" w:defUnhideWhenUsed="0" w:defQFormat="0" w:count="371">
+  <w:latentStyles w:defLockedState="0" w:defUIPriority="99" w:defSemiHidden="0" w:defUnhideWhenUsed="0" w:defQFormat="0" w:count="376">
     <w:lsdException w:name="Normal" w:uiPriority="0" w:qFormat="1"/>
     <w:lsdException w:name="heading 1" w:uiPriority="9" w:qFormat="1"/>
     <w:lsdException w:name="heading 2" w:semiHidden="1" w:uiPriority="9" w:unhideWhenUsed="1" w:qFormat="1"/>
@@ -2973,7 +3060,6 @@
     <w:lsdException w:name="HTML Sample" w:semiHidden="1" w:unhideWhenUsed="1"/>
     <w:lsdException w:name="HTML Typewriter" w:semiHidden="1" w:unhideWhenUsed="1"/>
     <w:lsdException w:name="HTML Variable" w:semiHidden="1" w:unhideWhenUsed="1"/>
-    <w:lsdException w:name="Normal Table" w:semiHidden="1" w:unhideWhenUsed="1"/>
     <w:lsdException w:name="annotation subject" w:semiHidden="1" w:unhideWhenUsed="1"/>
     <w:lsdException w:name="No List" w:semiHidden="1" w:unhideWhenUsed="1"/>
     <w:lsdException w:name="Outline List 1" w:semiHidden="1" w:unhideWhenUsed="1"/>
@@ -3016,11 +3102,8 @@
     <w:lsdException w:name="Table Contemporary" w:semiHidden="1" w:unhideWhenUsed="1"/>
     <w:lsdException w:name="Table Elegant" w:semiHidden="1" w:unhideWhenUsed="1"/>
     <w:lsdException w:name="Table Professional" w:semiHidden="1" w:unhideWhenUsed="1"/>
-    <w:lsdException w:name="Table Subtle 1" w:semiHidden="1" w:unhideWhenUsed="1"/>
     <w:lsdException w:name="Table Subtle 2" w:semiHidden="1" w:unhideWhenUsed="1"/>
     <w:lsdException w:name="Table Web 1" w:semiHidden="1" w:unhideWhenUsed="1"/>
-    <w:lsdException w:name="Table Web 2" w:semiHidden="1" w:unhideWhenUsed="1"/>
-    <w:lsdException w:name="Table Web 3" w:semiHidden="1" w:unhideWhenUsed="1"/>
     <w:lsdException w:name="Balloon Text" w:semiHidden="1" w:unhideWhenUsed="1"/>
     <w:lsdException w:name="Table Grid" w:uiPriority="39"/>
     <w:lsdException w:name="Table Theme" w:semiHidden="1" w:unhideWhenUsed="1"/>
@@ -3239,6 +3322,11 @@
     <w:lsdException w:name="List Table 5 Dark Accent 6" w:uiPriority="50"/>
     <w:lsdException w:name="List Table 6 Colorful Accent 6" w:uiPriority="51"/>
     <w:lsdException w:name="List Table 7 Colorful Accent 6" w:uiPriority="52"/>
+    <w:lsdException w:name="Mention" w:semiHidden="1" w:unhideWhenUsed="1"/>
+    <w:lsdException w:name="Smart Hyperlink" w:semiHidden="1" w:unhideWhenUsed="1"/>
+    <w:lsdException w:name="Hashtag" w:semiHidden="1" w:unhideWhenUsed="1"/>
+    <w:lsdException w:name="Unresolved Mention" w:semiHidden="1" w:unhideWhenUsed="1"/>
+    <w:lsdException w:name="Smart Link" w:semiHidden="1" w:unhideWhenUsed="1"/>
   </w:latentStyles>
   <w:style w:type="paragraph" w:default="1" w:styleId="a">
     <w:name w:val="Normal"/>

--- a/doc/FractalityIndex.docx
+++ b/doc/FractalityIndex.docx
@@ -54,7 +54,15 @@
       </w:r>
       <w:r>
         <w:br/>
-        <w:t>формат файлов: CSV - файлы, значения разделенные запятыми,</w:t>
+        <w:t xml:space="preserve">формат файлов: CSV - файлы, </w:t>
+      </w:r>
+      <w:proofErr w:type="gramStart"/>
+      <w:r>
+        <w:t>значения</w:t>
+      </w:r>
+      <w:proofErr w:type="gramEnd"/>
+      <w:r>
+        <w:t xml:space="preserve"> разделенные запятыми,</w:t>
       </w:r>
       <w:r>
         <w:br/>
@@ -534,22 +542,36 @@
       </w:pPr>
     </w:p>
     <w:p>
+      <w:pPr>
+        <w:rPr>
+          <w:lang w:val="en-US"/>
+        </w:rPr>
+      </w:pPr>
       <w:r>
         <w:t>Начинаем</w:t>
       </w:r>
       <w:r>
+        <w:rPr>
+          <w:lang w:val="en-US"/>
+        </w:rPr>
         <w:t xml:space="preserve"> </w:t>
       </w:r>
       <w:r>
         <w:t>проект</w:t>
       </w:r>
       <w:r>
+        <w:rPr>
+          <w:lang w:val="en-US"/>
+        </w:rPr>
         <w:t xml:space="preserve"> </w:t>
       </w:r>
       <w:r>
         <w:t>на</w:t>
       </w:r>
       <w:r>
+        <w:rPr>
+          <w:lang w:val="en-US"/>
+        </w:rPr>
         <w:t xml:space="preserve"> </w:t>
       </w:r>
       <w:r>
@@ -559,8 +581,12 @@
         <w:t>GitHub</w:t>
       </w:r>
       <w:r>
+        <w:rPr>
+          <w:lang w:val="en-US"/>
+        </w:rPr>
         <w:t xml:space="preserve"> «</w:t>
       </w:r>
+      <w:proofErr w:type="spellStart"/>
       <w:r>
         <w:rPr>
           <w:lang w:val="en-US"/>
@@ -585,12 +611,97 @@
         </w:rPr>
         <w:t>ndex</w:t>
       </w:r>
-      <w:r>
+      <w:proofErr w:type="spellEnd"/>
+      <w:r>
+        <w:rPr>
+          <w:lang w:val="en-US"/>
+        </w:rPr>
         <w:t>».</w:t>
       </w:r>
     </w:p>
     <w:p>
       <w:r>
+        <w:rPr>
+          <w:noProof/>
+        </w:rPr>
+        <mc:AlternateContent>
+          <mc:Choice Requires="aink">
+            <w:drawing>
+              <wp:anchor distT="0" distB="0" distL="114300" distR="114300" simplePos="0" relativeHeight="251665408" behindDoc="0" locked="0" layoutInCell="1" allowOverlap="1" wp14:anchorId="6E80D40E" wp14:editId="77E02553">
+                <wp:simplePos x="0" y="0"/>
+                <wp:positionH relativeFrom="column">
+                  <wp:posOffset>-1870965</wp:posOffset>
+                </wp:positionH>
+                <wp:positionV relativeFrom="paragraph">
+                  <wp:posOffset>396165</wp:posOffset>
+                </wp:positionV>
+                <wp:extent cx="360" cy="360"/>
+                <wp:effectExtent l="57150" t="57150" r="57150" b="57150"/>
+                <wp:wrapNone/>
+                <wp:docPr id="20" name="Рукописный ввод 20"/>
+                <wp:cNvGraphicFramePr/>
+                <a:graphic xmlns:a="http://schemas.openxmlformats.org/drawingml/2006/main">
+                  <a:graphicData uri="http://schemas.microsoft.com/office/word/2010/wordprocessingInk">
+                    <w14:contentPart bwMode="auto" r:id="rId5">
+                      <w14:nvContentPartPr>
+                        <w14:cNvContentPartPr/>
+                      </w14:nvContentPartPr>
+                      <w14:xfrm>
+                        <a:off x="0" y="0"/>
+                        <a:ext cx="360" cy="360"/>
+                      </w14:xfrm>
+                    </w14:contentPart>
+                  </a:graphicData>
+                </a:graphic>
+              </wp:anchor>
+            </w:drawing>
+          </mc:Choice>
+          <mc:Fallback>
+            <w:drawing>
+              <wp:anchor distT="0" distB="0" distL="114300" distR="114300" simplePos="0" relativeHeight="251665408" behindDoc="0" locked="0" layoutInCell="1" allowOverlap="1" wp14:anchorId="6E80D40E" wp14:editId="77E02553">
+                <wp:simplePos x="0" y="0"/>
+                <wp:positionH relativeFrom="column">
+                  <wp:posOffset>-1870965</wp:posOffset>
+                </wp:positionH>
+                <wp:positionV relativeFrom="paragraph">
+                  <wp:posOffset>396165</wp:posOffset>
+                </wp:positionV>
+                <wp:extent cx="360" cy="360"/>
+                <wp:effectExtent l="57150" t="57150" r="57150" b="57150"/>
+                <wp:wrapNone/>
+                <wp:docPr id="20" name="Рукописный ввод 20"/>
+                <wp:cNvGraphicFramePr/>
+                <a:graphic xmlns:a="http://schemas.openxmlformats.org/drawingml/2006/main">
+                  <a:graphicData uri="http://schemas.openxmlformats.org/drawingml/2006/picture">
+                    <pic:pic xmlns:pic="http://schemas.openxmlformats.org/drawingml/2006/picture">
+                      <pic:nvPicPr>
+                        <pic:cNvPr id="20" name="Рукописный ввод 20"/>
+                        <pic:cNvPicPr/>
+                      </pic:nvPicPr>
+                      <pic:blipFill>
+                        <a:blip r:embed="rId6"/>
+                        <a:stretch>
+                          <a:fillRect/>
+                        </a:stretch>
+                      </pic:blipFill>
+                      <pic:spPr>
+                        <a:xfrm>
+                          <a:off x="0" y="0"/>
+                          <a:ext cx="18000" cy="18000"/>
+                        </a:xfrm>
+                        <a:prstGeom prst="rect">
+                          <a:avLst/>
+                        </a:prstGeom>
+                      </pic:spPr>
+                    </pic:pic>
+                  </a:graphicData>
+                </a:graphic>
+              </wp:anchor>
+            </w:drawing>
+          </mc:Fallback>
+        </mc:AlternateContent>
+      </w:r>
+      <w:r>
         <w:t>Локально</w:t>
       </w:r>
       <w:r>
@@ -623,12 +734,14 @@
       <w:r>
         <w:t>:\</w:t>
       </w:r>
+      <w:proofErr w:type="spellStart"/>
       <w:r>
         <w:rPr>
           <w:lang w:val="en-US"/>
         </w:rPr>
         <w:t>Pr</w:t>
       </w:r>
+      <w:proofErr w:type="spellEnd"/>
       <w:r>
         <w:t>\</w:t>
       </w:r>
@@ -641,6 +754,7 @@
       <w:r>
         <w:t xml:space="preserve">\ </w:t>
       </w:r>
+      <w:proofErr w:type="spellStart"/>
       <w:r>
         <w:rPr>
           <w:lang w:val="en-US"/>
@@ -665,6 +779,7 @@
         </w:rPr>
         <w:t>ndex</w:t>
       </w:r>
+      <w:proofErr w:type="spellEnd"/>
     </w:p>
     <w:p>
       <w:pPr>
@@ -755,6 +870,7 @@
         </w:rPr>
         <w:t xml:space="preserve"> </w:t>
       </w:r>
+      <w:proofErr w:type="gramStart"/>
       <w:r>
         <w:rPr>
           <w:lang w:val="en-US"/>
@@ -767,6 +883,7 @@
         </w:rPr>
         <w:t>(</w:t>
       </w:r>
+      <w:proofErr w:type="gramEnd"/>
       <w:r>
         <w:rPr>
           <w:lang w:val="en-US"/>
@@ -830,6 +947,7 @@
         </w:rPr>
         <w:t xml:space="preserve"> </w:t>
       </w:r>
+      <w:proofErr w:type="gramStart"/>
       <w:r>
         <w:rPr>
           <w:lang w:val="en-US"/>
@@ -842,6 +960,7 @@
         </w:rPr>
         <w:t>(</w:t>
       </w:r>
+      <w:proofErr w:type="gramEnd"/>
       <w:r>
         <w:rPr>
           <w:lang w:val="en-US"/>
@@ -917,6 +1036,7 @@
         </w:rPr>
         <w:t xml:space="preserve"> </w:t>
       </w:r>
+      <w:proofErr w:type="gramStart"/>
       <w:r>
         <w:rPr>
           <w:lang w:val="en-US"/>
@@ -929,6 +1049,7 @@
         </w:rPr>
         <w:t>(</w:t>
       </w:r>
+      <w:proofErr w:type="gramEnd"/>
       <w:r>
         <w:rPr>
           <w:lang w:val="en-US"/>
@@ -1004,6 +1125,7 @@
         </w:rPr>
         <w:t xml:space="preserve"> </w:t>
       </w:r>
+      <w:proofErr w:type="gramStart"/>
       <w:r>
         <w:rPr>
           <w:lang w:val="en-US"/>
@@ -1016,6 +1138,7 @@
         </w:rPr>
         <w:t>(</w:t>
       </w:r>
+      <w:proofErr w:type="gramEnd"/>
       <w:r>
         <w:rPr>
           <w:lang w:val="en-US"/>
@@ -1044,6 +1167,70 @@
         </w:numPr>
       </w:pPr>
       <w:r>
+        <w:rPr>
+          <w:noProof/>
+        </w:rPr>
+        <mc:AlternateContent>
+          <mc:Choice Requires="wpi">
+            <w:drawing>
+              <wp:anchor distT="0" distB="0" distL="114300" distR="114300" simplePos="0" relativeHeight="251666432" behindDoc="0" locked="0" layoutInCell="1" allowOverlap="1" wp14:anchorId="4F766F9B" wp14:editId="078332B9">
+                <wp:simplePos x="0" y="0"/>
+                <wp:positionH relativeFrom="column">
+                  <wp:posOffset>-1899405</wp:posOffset>
+                </wp:positionH>
+                <wp:positionV relativeFrom="paragraph">
+                  <wp:posOffset>256285</wp:posOffset>
+                </wp:positionV>
+                <wp:extent cx="360" cy="360"/>
+                <wp:effectExtent l="38100" t="38100" r="57150" b="57150"/>
+                <wp:wrapNone/>
+                <wp:docPr id="23" name="Рукописный ввод 23"/>
+                <wp:cNvGraphicFramePr/>
+                <a:graphic xmlns:a="http://schemas.openxmlformats.org/drawingml/2006/main">
+                  <a:graphicData uri="http://schemas.microsoft.com/office/word/2010/wordprocessingInk">
+                    <w14:contentPart bwMode="auto" r:id="rId7">
+                      <w14:nvContentPartPr>
+                        <w14:cNvContentPartPr/>
+                      </w14:nvContentPartPr>
+                      <w14:xfrm>
+                        <a:off x="0" y="0"/>
+                        <a:ext cx="360" cy="360"/>
+                      </w14:xfrm>
+                    </w14:contentPart>
+                  </a:graphicData>
+                </a:graphic>
+              </wp:anchor>
+            </w:drawing>
+          </mc:Choice>
+          <mc:Fallback>
+            <w:pict>
+              <v:shapetype w14:anchorId="33AAEE4B" id="_x0000_t75" coordsize="21600,21600" o:spt="75" o:preferrelative="t" path="m@4@5l@4@11@9@11@9@5xe" filled="f" stroked="f">
+                <v:stroke joinstyle="miter"/>
+                <v:formulas>
+                  <v:f eqn="if lineDrawn pixelLineWidth 0"/>
+                  <v:f eqn="sum @0 1 0"/>
+                  <v:f eqn="sum 0 0 @1"/>
+                  <v:f eqn="prod @2 1 2"/>
+                  <v:f eqn="prod @3 21600 pixelWidth"/>
+                  <v:f eqn="prod @3 21600 pixelHeight"/>
+                  <v:f eqn="sum @0 0 1"/>
+                  <v:f eqn="prod @6 1 2"/>
+                  <v:f eqn="prod @7 21600 pixelWidth"/>
+                  <v:f eqn="sum @8 21600 0"/>
+                  <v:f eqn="prod @7 21600 pixelHeight"/>
+                  <v:f eqn="sum @10 21600 0"/>
+                </v:formulas>
+                <v:path o:extrusionok="f" gradientshapeok="t" o:connecttype="rect"/>
+                <o:lock v:ext="edit" aspectratio="t"/>
+              </v:shapetype>
+              <v:shape id="Рукописный ввод 23" o:spid="_x0000_s1026" type="#_x0000_t75" style="position:absolute;margin-left:-150.25pt;margin-top:19.5pt;width:1.45pt;height:1.45pt;z-index:251666432;visibility:visible;mso-wrap-style:square;mso-wrap-distance-left:9pt;mso-wrap-distance-top:0;mso-wrap-distance-right:9pt;mso-wrap-distance-bottom:0;mso-position-horizontal:absolute;mso-position-horizontal-relative:text;mso-position-vertical:absolute;mso-position-vertical-relative:text" o:gfxdata="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">
+                <v:imagedata r:id="rId8" o:title=""/>
+              </v:shape>
+            </w:pict>
+          </mc:Fallback>
+        </mc:AlternateContent>
+      </w:r>
+      <w:r>
         <w:t xml:space="preserve">Нижний фрактал 1 уровня будет в баре </w:t>
       </w:r>
       <w:r>
@@ -1479,7 +1666,6 @@
         <w:rPr>
           <w:b/>
         </w:rPr>
-        <w:lastRenderedPageBreak/>
         <w:t>Характеристики временного ряда.</w:t>
       </w:r>
     </w:p>
@@ -1506,6 +1692,7 @@
         <w:pStyle w:val="a4"/>
         <w:ind w:left="1080"/>
       </w:pPr>
+      <w:proofErr w:type="gramStart"/>
       <w:r>
         <w:rPr>
           <w:b/>
@@ -1517,7 +1704,14 @@
         <w:rPr>
           <w:b/>
         </w:rPr>
-        <w:t xml:space="preserve"> : </w:t>
+        <w:t xml:space="preserve"> :</w:t>
+      </w:r>
+      <w:proofErr w:type="gramEnd"/>
+      <w:r>
+        <w:rPr>
+          <w:b/>
+        </w:rPr>
+        <w:t xml:space="preserve"> </w:t>
       </w:r>
       <w:r>
         <w:t>максимум бара</w:t>
@@ -1528,6 +1722,7 @@
         <w:pStyle w:val="a4"/>
         <w:ind w:left="1080"/>
       </w:pPr>
+      <w:proofErr w:type="gramStart"/>
       <w:r>
         <w:rPr>
           <w:lang w:val="en-US"/>
@@ -1535,7 +1730,11 @@
         <w:t>L</w:t>
       </w:r>
       <w:r>
-        <w:t xml:space="preserve"> : </w:t>
+        <w:t xml:space="preserve"> :</w:t>
+      </w:r>
+      <w:proofErr w:type="gramEnd"/>
+      <w:r>
+        <w:t xml:space="preserve"> </w:t>
       </w:r>
       <w:r>
         <w:t>минимум бара</w:t>
@@ -1554,6 +1753,7 @@
           <w:b/>
           <w:lang w:val="en-US"/>
         </w:rPr>
+        <w:lastRenderedPageBreak/>
         <w:t>MID</w:t>
       </w:r>
       <w:r>
@@ -1604,7 +1804,14 @@
         <w:rPr>
           <w:b/>
         </w:rPr>
-        <w:t>) / 2</w:t>
+        <w:t xml:space="preserve">) / </w:t>
+      </w:r>
+      <w:proofErr w:type="gramStart"/>
+      <w:r>
+        <w:rPr>
+          <w:b/>
+        </w:rPr>
+        <w:t>2</w:t>
       </w:r>
       <w:r>
         <w:rPr>
@@ -1612,6 +1819,7 @@
         </w:rPr>
         <w:t xml:space="preserve"> :</w:t>
       </w:r>
+      <w:proofErr w:type="gramEnd"/>
       <w:r>
         <w:rPr>
           <w:b/>
@@ -1727,6 +1935,7 @@
         </w:rPr>
         <w:t>L</w:t>
       </w:r>
+      <w:proofErr w:type="gramStart"/>
       <w:r>
         <w:rPr>
           <w:b/>
@@ -1743,7 +1952,14 @@
         <w:rPr>
           <w:b/>
         </w:rPr>
-        <w:t>/ (</w:t>
+        <w:t>/</w:t>
+      </w:r>
+      <w:proofErr w:type="gramEnd"/>
+      <w:r>
+        <w:rPr>
+          <w:b/>
+        </w:rPr>
+        <w:t xml:space="preserve"> (</w:t>
       </w:r>
       <w:r>
         <w:rPr>
@@ -1787,7 +2003,21 @@
         <w:rPr>
           <w:bCs/>
         </w:rPr>
-        <w:t>Подставляя в 3 из 1 и 2 получаем:</w:t>
+        <w:t xml:space="preserve">Подставляя в 3 из 1 и </w:t>
+      </w:r>
+      <w:proofErr w:type="gramStart"/>
+      <w:r>
+        <w:rPr>
+          <w:bCs/>
+        </w:rPr>
+        <w:t>2</w:t>
+      </w:r>
+      <w:proofErr w:type="gramEnd"/>
+      <w:r>
+        <w:rPr>
+          <w:bCs/>
+        </w:rPr>
+        <w:t xml:space="preserve"> получаем:</w:t>
       </w:r>
     </w:p>
     <w:p>
@@ -1889,7 +2119,11 @@
         <w:t xml:space="preserve"> – </w:t>
       </w:r>
       <w:r>
-        <w:t>текущий бар, … ,</w:t>
+        <w:t xml:space="preserve">текущий бар, </w:t>
+      </w:r>
+      <w:proofErr w:type="gramStart"/>
+      <w:r>
+        <w:t>… ,</w:t>
       </w:r>
       <w:r>
         <w:rPr>
@@ -1904,6 +2138,7 @@
         </w:rPr>
         <w:t>K</w:t>
       </w:r>
+      <w:proofErr w:type="gramEnd"/>
       <w:r>
         <w:rPr>
           <w:vertAlign w:val="subscript"/>
@@ -2082,7 +2317,14 @@
         <w:rPr>
           <w:b/>
         </w:rPr>
-        <w:t>) / 2</w:t>
+        <w:t xml:space="preserve">) / </w:t>
+      </w:r>
+      <w:proofErr w:type="gramStart"/>
+      <w:r>
+        <w:rPr>
+          <w:b/>
+        </w:rPr>
+        <w:t>2</w:t>
       </w:r>
       <w:r>
         <w:rPr>
@@ -2090,6 +2332,7 @@
         </w:rPr>
         <w:t xml:space="preserve"> :</w:t>
       </w:r>
+      <w:proofErr w:type="gramEnd"/>
       <w:r>
         <w:rPr>
           <w:b/>
@@ -2238,6 +2481,7 @@
         </w:rPr>
         <w:t xml:space="preserve"> – </w:t>
       </w:r>
+      <w:proofErr w:type="gramStart"/>
       <w:r>
         <w:rPr>
           <w:b/>
@@ -2257,7 +2501,14 @@
         <w:rPr>
           <w:b/>
         </w:rPr>
-        <w:t>)  / (</w:t>
+        <w:t>)  /</w:t>
+      </w:r>
+      <w:proofErr w:type="gramEnd"/>
+      <w:r>
+        <w:rPr>
+          <w:b/>
+        </w:rPr>
+        <w:t xml:space="preserve"> (</w:t>
       </w:r>
       <w:r>
         <w:rPr>
@@ -2324,122 +2575,894 @@
       </w:pPr>
       <w:r>
         <w:rPr>
-          <w:b/>
-          <w:lang w:val="en-US"/>
-        </w:rPr>
-        <w:t>FILL</w:t>
-      </w:r>
-      <w:r>
-        <w:rPr>
-          <w:b/>
-        </w:rPr>
-        <w:t xml:space="preserve">  = </w:t>
-      </w:r>
-      <w:r>
-        <w:rPr>
-          <w:b/>
           <w:position w:val="-30"/>
-          <w:lang w:val="en-US"/>
-        </w:rPr>
-        <w:object w:dxaOrig="740" w:dyaOrig="1020" w14:anchorId="1A276232">
-          <v:shapetype id="_x0000_t75" coordsize="21600,21600" o:spt="75" o:preferrelative="t" path="m@4@5l@4@11@9@11@9@5xe" filled="f" stroked="f">
-            <v:stroke joinstyle="miter"/>
-            <v:formulas>
-              <v:f eqn="if lineDrawn pixelLineWidth 0"/>
-              <v:f eqn="sum @0 1 0"/>
-              <v:f eqn="sum 0 0 @1"/>
-              <v:f eqn="prod @2 1 2"/>
-              <v:f eqn="prod @3 21600 pixelWidth"/>
-              <v:f eqn="prod @3 21600 pixelHeight"/>
-              <v:f eqn="sum @0 0 1"/>
-              <v:f eqn="prod @6 1 2"/>
-              <v:f eqn="prod @7 21600 pixelWidth"/>
-              <v:f eqn="sum @8 21600 0"/>
-              <v:f eqn="prod @7 21600 pixelHeight"/>
-              <v:f eqn="sum @10 21600 0"/>
-            </v:formulas>
-            <v:path o:extrusionok="f" gradientshapeok="t" o:connecttype="rect"/>
-            <o:lock v:ext="edit" aspectratio="t"/>
-          </v:shapetype>
-          <v:shape id="_x0000_i1025" type="#_x0000_t75" style="width:58.5pt;height:81pt" o:ole="">
-            <v:imagedata r:id="rId5" o:title=""/>
+        </w:rPr>
+        <w:object w:dxaOrig="4020" w:dyaOrig="1020" w14:anchorId="6D527ADC">
+          <v:shape id="_x0000_i1034" type="#_x0000_t75" style="width:298.5pt;height:75.75pt" o:ole="">
+            <v:imagedata r:id="rId9" o:title=""/>
           </v:shape>
-          <o:OLEObject Type="Embed" ProgID="Equation.DSMT4" ShapeID="_x0000_i1025" DrawAspect="Content" ObjectID="_1713635683" r:id="rId6"/>
+          <o:OLEObject Type="Embed" ProgID="Equation.DSMT4" ShapeID="_x0000_i1034" DrawAspect="Content" ObjectID="_1713796359" r:id="rId10"/>
         </w:object>
       </w:r>
       <w:r>
         <w:rPr>
-          <w:b/>
-        </w:rPr>
+          <w:lang w:val="en-US"/>
+        </w:rPr>
+        <w:t xml:space="preserve"> </w:t>
+      </w:r>
+    </w:p>
+    <w:p>
+      <w:pPr>
+        <w:pStyle w:val="a4"/>
+      </w:pPr>
+    </w:p>
+    <w:p>
+      <w:pPr>
+        <w:pStyle w:val="a4"/>
+      </w:pPr>
+    </w:p>
+    <w:p>
+      <w:pPr>
+        <w:pStyle w:val="a4"/>
+      </w:pPr>
+      <w:r>
+        <w:t>Расчет характеристик</w:t>
+      </w:r>
+      <w:r>
+        <w:t xml:space="preserve"> </w:t>
+      </w:r>
+      <w:r>
+        <w:rPr>
+          <w:position w:val="-10"/>
+        </w:rPr>
+        <w:object w:dxaOrig="2180" w:dyaOrig="320" w14:anchorId="34F51E01">
+          <v:shape id="_x0000_i1115" type="#_x0000_t75" style="width:108.75pt;height:15.75pt" o:ole="">
+            <v:imagedata r:id="rId11" o:title=""/>
+          </v:shape>
+          <o:OLEObject Type="Embed" ProgID="Equation.DSMT4" ShapeID="_x0000_i1115" DrawAspect="Content" ObjectID="_1713796360" r:id="rId12"/>
+        </w:object>
+      </w:r>
+      <w:r>
+        <w:t xml:space="preserve"> для текущего бара</w:t>
+      </w:r>
+      <w:r>
+        <w:t xml:space="preserve"> </w:t>
+      </w:r>
+      <w:r>
+        <w:t xml:space="preserve">и глубины </w:t>
+      </w:r>
+      <w:r>
+        <w:rPr>
+          <w:position w:val="-4"/>
+        </w:rPr>
+        <w:object w:dxaOrig="260" w:dyaOrig="260" w14:anchorId="7051FC5F">
+          <v:shape id="_x0000_i1134" type="#_x0000_t75" style="width:12.75pt;height:12.75pt" o:ole="">
+            <v:imagedata r:id="rId13" o:title=""/>
+          </v:shape>
+          <o:OLEObject Type="Embed" ProgID="Equation.DSMT4" ShapeID="_x0000_i1134" DrawAspect="Content" ObjectID="_1713796361" r:id="rId14"/>
+        </w:object>
+      </w:r>
+      <w:r>
+        <w:t xml:space="preserve"> </w:t>
+      </w:r>
+    </w:p>
+    <w:p>
+      <w:pPr>
+        <w:pStyle w:val="a4"/>
+      </w:pPr>
+    </w:p>
+    <w:p>
+      <w:pPr>
+        <w:pStyle w:val="a4"/>
+      </w:pPr>
+      <w:r>
+        <w:rPr>
+          <w:position w:val="-12"/>
+        </w:rPr>
+        <w:object w:dxaOrig="720" w:dyaOrig="360" w14:anchorId="0948EB39">
+          <v:shape id="_x0000_i1037" type="#_x0000_t75" style="width:36pt;height:18pt" o:ole="">
+            <v:imagedata r:id="rId15" o:title=""/>
+          </v:shape>
+          <o:OLEObject Type="Embed" ProgID="Equation.DSMT4" ShapeID="_x0000_i1037" DrawAspect="Content" ObjectID="_1713796362" r:id="rId16"/>
+        </w:object>
+      </w:r>
+      <w:r>
+        <w:t>:</w:t>
+      </w:r>
+      <w:r>
+        <w:t xml:space="preserve"> максимум цены на протяжении следующих </w:t>
+      </w:r>
+      <w:r>
+        <w:rPr>
+          <w:position w:val="-4"/>
+          <w:lang w:val="en-US"/>
+        </w:rPr>
+        <w:object w:dxaOrig="260" w:dyaOrig="260" w14:anchorId="7185BB3A">
+          <v:shape id="_x0000_i1040" type="#_x0000_t75" style="width:12.75pt;height:12.75pt" o:ole="">
+            <v:imagedata r:id="rId17" o:title=""/>
+          </v:shape>
+          <o:OLEObject Type="Embed" ProgID="Equation.DSMT4" ShapeID="_x0000_i1040" DrawAspect="Content" ObjectID="_1713796363" r:id="rId18"/>
+        </w:object>
+      </w:r>
+      <w:r>
+        <w:t>баров.</w:t>
+      </w:r>
+    </w:p>
+    <w:p>
+      <w:pPr>
+        <w:pStyle w:val="a4"/>
+      </w:pPr>
+      <w:r>
+        <w:rPr>
+          <w:position w:val="-12"/>
+        </w:rPr>
+        <w:object w:dxaOrig="639" w:dyaOrig="360" w14:anchorId="08A5E5B3">
+          <v:shape id="_x0000_i1045" type="#_x0000_t75" style="width:32.25pt;height:18pt" o:ole="">
+            <v:imagedata r:id="rId19" o:title=""/>
+          </v:shape>
+          <o:OLEObject Type="Embed" ProgID="Equation.DSMT4" ShapeID="_x0000_i1045" DrawAspect="Content" ObjectID="_1713796364" r:id="rId20"/>
+        </w:object>
+      </w:r>
+      <w:r>
+        <w:t>:</w:t>
+      </w:r>
+      <w:r>
+        <w:t xml:space="preserve"> минимум цены на протяжении следующих </w:t>
+      </w:r>
+      <w:r>
+        <w:rPr>
+          <w:position w:val="-4"/>
+          <w:lang w:val="en-US"/>
+        </w:rPr>
+        <w:object w:dxaOrig="260" w:dyaOrig="260" w14:anchorId="4354C4F3">
+          <v:shape id="_x0000_i1048" type="#_x0000_t75" style="width:12.75pt;height:12.75pt" o:ole="">
+            <v:imagedata r:id="rId21" o:title=""/>
+          </v:shape>
+          <o:OLEObject Type="Embed" ProgID="Equation.DSMT4" ShapeID="_x0000_i1048" DrawAspect="Content" ObjectID="_1713796365" r:id="rId22"/>
+        </w:object>
+      </w:r>
+      <w:r>
+        <w:t>баров.</w:t>
+      </w:r>
+    </w:p>
+    <w:p>
+      <w:pPr>
+        <w:pStyle w:val="a4"/>
+      </w:pPr>
+      <w:r>
+        <w:rPr>
+          <w:position w:val="-6"/>
+        </w:rPr>
+        <w:object w:dxaOrig="720" w:dyaOrig="279" w14:anchorId="565BDA93">
+          <v:shape id="_x0000_i1059" type="#_x0000_t75" style="width:36pt;height:14.25pt" o:ole="">
+            <v:imagedata r:id="rId23" o:title=""/>
+          </v:shape>
+          <o:OLEObject Type="Embed" ProgID="Equation.DSMT4" ShapeID="_x0000_i1059" DrawAspect="Content" ObjectID="_1713796366" r:id="rId24"/>
+        </w:object>
+      </w:r>
+      <w:r>
+        <w:t>:</w:t>
+      </w:r>
+      <w:r>
+        <w:t xml:space="preserve"> цена открытия текущего бара.</w:t>
+      </w:r>
+    </w:p>
+    <w:p>
+      <w:pPr>
+        <w:pStyle w:val="a4"/>
+      </w:pPr>
+      <w:r>
+        <w:rPr>
+          <w:position w:val="-28"/>
+        </w:rPr>
+        <w:object w:dxaOrig="2140" w:dyaOrig="680" w14:anchorId="1D4AF310">
+          <v:shape id="_x0000_i1061" type="#_x0000_t75" style="width:107.25pt;height:33.75pt" o:ole="">
+            <v:imagedata r:id="rId25" o:title=""/>
+          </v:shape>
+          <o:OLEObject Type="Embed" ProgID="Equation.DSMT4" ShapeID="_x0000_i1061" DrawAspect="Content" ObjectID="_1713796367" r:id="rId26"/>
+        </w:object>
+      </w:r>
+      <w:r>
+        <w:t>:</w:t>
+      </w:r>
+      <w:r>
+        <w:t xml:space="preserve"> прирост цены на протяжении следующих </w:t>
+      </w:r>
+      <w:r>
+        <w:rPr>
+          <w:position w:val="-4"/>
+        </w:rPr>
+        <w:object w:dxaOrig="260" w:dyaOrig="260" w14:anchorId="181B2632">
+          <v:shape id="_x0000_i1064" type="#_x0000_t75" style="width:12.75pt;height:12.75pt" o:ole="">
+            <v:imagedata r:id="rId27" o:title=""/>
+          </v:shape>
+          <o:OLEObject Type="Embed" ProgID="Equation.DSMT4" ShapeID="_x0000_i1064" DrawAspect="Content" ObjectID="_1713796368" r:id="rId28"/>
+        </w:object>
+      </w:r>
+      <w:r>
+        <w:t xml:space="preserve"> баров в логарифмическом масштабе.</w:t>
+      </w:r>
+      <w:r>
+        <w:t xml:space="preserve"> </w:t>
+      </w:r>
+      <w:r>
+        <w:rPr>
+          <w:position w:val="-6"/>
+        </w:rPr>
+        <w:object w:dxaOrig="1100" w:dyaOrig="279" w14:anchorId="4A3E475B">
+          <v:shape id="_x0000_i1077" type="#_x0000_t75" style="width:54.75pt;height:14.25pt" o:ole="">
+            <v:imagedata r:id="rId29" o:title=""/>
+          </v:shape>
+          <o:OLEObject Type="Embed" ProgID="Equation.DSMT4" ShapeID="_x0000_i1077" DrawAspect="Content" ObjectID="_1713796369" r:id="rId30"/>
+        </w:object>
+      </w:r>
+    </w:p>
+    <w:p>
+      <w:pPr>
+        <w:pStyle w:val="a4"/>
+      </w:pPr>
+      <w:r>
+        <w:rPr>
+          <w:position w:val="-28"/>
+        </w:rPr>
+        <w:object w:dxaOrig="2060" w:dyaOrig="680" w14:anchorId="389285AB">
+          <v:shape id="_x0000_i1074" type="#_x0000_t75" style="width:102.75pt;height:33.75pt" o:ole="">
+            <v:imagedata r:id="rId31" o:title=""/>
+          </v:shape>
+          <o:OLEObject Type="Embed" ProgID="Equation.DSMT4" ShapeID="_x0000_i1074" DrawAspect="Content" ObjectID="_1713796370" r:id="rId32"/>
+        </w:object>
+      </w:r>
+      <w:r>
+        <w:t>:</w:t>
+      </w:r>
+      <w:r>
+        <w:t xml:space="preserve"> понижение цены на протяжении следующих </w:t>
+      </w:r>
+      <w:r>
+        <w:rPr>
+          <w:position w:val="-4"/>
+        </w:rPr>
+        <w:object w:dxaOrig="260" w:dyaOrig="260" w14:anchorId="2F45F7F1">
+          <v:shape id="_x0000_i1072" type="#_x0000_t75" style="width:12.75pt;height:12.75pt" o:ole="">
+            <v:imagedata r:id="rId33" o:title=""/>
+          </v:shape>
+          <o:OLEObject Type="Embed" ProgID="Equation.DSMT4" ShapeID="_x0000_i1072" DrawAspect="Content" ObjectID="_1713796371" r:id="rId34"/>
+        </w:object>
+      </w:r>
+      <w:r>
+        <w:t>баров в логарифмическом масштабе.</w:t>
+      </w:r>
+      <w:r>
+        <w:t xml:space="preserve"> </w:t>
+      </w:r>
+      <w:r>
+        <w:rPr>
+          <w:position w:val="-6"/>
+        </w:rPr>
+        <w:object w:dxaOrig="1040" w:dyaOrig="279" w14:anchorId="0F64D351">
+          <v:shape id="_x0000_i1080" type="#_x0000_t75" style="width:51.75pt;height:14.25pt" o:ole="">
+            <v:imagedata r:id="rId35" o:title=""/>
+          </v:shape>
+          <o:OLEObject Type="Embed" ProgID="Equation.DSMT4" ShapeID="_x0000_i1080" DrawAspect="Content" ObjectID="_1713796372" r:id="rId36"/>
+        </w:object>
+      </w:r>
+    </w:p>
+    <w:p>
+      <w:pPr>
+        <w:pStyle w:val="a4"/>
+      </w:pPr>
+    </w:p>
+    <w:p>
+      <w:pPr>
+        <w:pStyle w:val="a4"/>
+      </w:pPr>
+      <w:r>
+        <w:rPr>
+          <w:position w:val="-6"/>
+        </w:rPr>
+        <w:object w:dxaOrig="2400" w:dyaOrig="279" w14:anchorId="7B6CBCD3">
+          <v:shape id="_x0000_i1086" type="#_x0000_t75" style="width:120pt;height:14.25pt" o:ole="">
+            <v:imagedata r:id="rId37" o:title=""/>
+          </v:shape>
+          <o:OLEObject Type="Embed" ProgID="Equation.DSMT4" ShapeID="_x0000_i1086" DrawAspect="Content" ObjectID="_1713796373" r:id="rId38"/>
+        </w:object>
+      </w:r>
+      <w:r>
+        <w:t xml:space="preserve">: разность между приростом и понижением. Практический смысл на ценовом графике в отображении количества </w:t>
+      </w:r>
+      <w:r>
+        <w:t xml:space="preserve">предстоящего </w:t>
+      </w:r>
+      <w:r>
+        <w:t>движения.</w:t>
+      </w:r>
+      <w:r>
+        <w:t xml:space="preserve"> </w:t>
+      </w:r>
+      <w:r>
+        <w:t xml:space="preserve">Т.е. разность будет одинаковой как в случае роста до отметки +100 пунктов, так и в случае роста до отметки </w:t>
+      </w:r>
+      <w:proofErr w:type="gramStart"/>
+      <w:r>
+        <w:t>в  +</w:t>
+      </w:r>
+      <w:proofErr w:type="gramEnd"/>
+      <w:r>
+        <w:t>50 пунктов, а потом падения до -50 пунктов.</w:t>
+      </w:r>
+      <w:r>
+        <w:t xml:space="preserve"> </w:t>
+      </w:r>
+      <w:r>
+        <w:rPr>
+          <w:position w:val="-6"/>
+        </w:rPr>
+        <w:object w:dxaOrig="999" w:dyaOrig="279" w14:anchorId="1262CD42">
+          <v:shape id="_x0000_i1106" type="#_x0000_t75" style="width:50.25pt;height:14.25pt" o:ole="">
+            <v:imagedata r:id="rId39" o:title=""/>
+          </v:shape>
+          <o:OLEObject Type="Embed" ProgID="Equation.DSMT4" ShapeID="_x0000_i1106" DrawAspect="Content" ObjectID="_1713796374" r:id="rId40"/>
+        </w:object>
+      </w:r>
+    </w:p>
+    <w:p>
+      <w:pPr>
+        <w:pStyle w:val="a4"/>
+      </w:pPr>
+    </w:p>
+    <w:p>
+      <w:pPr>
+        <w:pStyle w:val="a4"/>
+      </w:pPr>
+      <w:r>
+        <w:rPr>
+          <w:position w:val="-6"/>
+        </w:rPr>
+        <w:object w:dxaOrig="2340" w:dyaOrig="279" w14:anchorId="34D689AC">
+          <v:shape id="_x0000_i1124" type="#_x0000_t75" style="width:117pt;height:14.25pt" o:ole="">
+            <v:imagedata r:id="rId41" o:title=""/>
+          </v:shape>
+          <o:OLEObject Type="Embed" ProgID="Equation.DSMT4" ShapeID="_x0000_i1124" DrawAspect="Content" ObjectID="_1713796375" r:id="rId42"/>
+        </w:object>
+      </w:r>
+      <w:r>
         <w:t xml:space="preserve">: </w:t>
       </w:r>
       <w:r>
-        <w:t>заполненность выборки</w:t>
-      </w:r>
-    </w:p>
-    <w:p>
-      <w:pPr>
-        <w:pStyle w:val="a4"/>
-        <w:ind w:left="1080"/>
-      </w:pPr>
-    </w:p>
-    <w:p>
-      <w:pPr>
-        <w:pStyle w:val="a4"/>
-        <w:ind w:left="1080"/>
-      </w:pPr>
-    </w:p>
-    <w:p>
-      <w:pPr>
-        <w:pStyle w:val="a4"/>
-      </w:pPr>
-    </w:p>
-    <w:p>
-      <w:pPr>
-        <w:pStyle w:val="a4"/>
-      </w:pPr>
-      <w:r>
-        <w:t>Характеристика</w:t>
-      </w:r>
-      <w:r>
-        <w:t xml:space="preserve"> будущего правильного движения</w:t>
-      </w:r>
-      <w:r>
-        <w:t xml:space="preserve"> на протяжении промежутка времени Т.</w:t>
-      </w:r>
-    </w:p>
-    <w:p>
-      <w:pPr>
-        <w:pStyle w:val="a4"/>
-      </w:pPr>
-      <w:r>
-        <w:t>Момент для покупки</w:t>
+        <w:t>сумма прироста и понижения. Практический смысл на ценовом графике</w:t>
+      </w:r>
+      <w:r>
+        <w:t>: чем больше по модулю значение, тем больше пойдет движение в определенную сторону без просадки в другую. Положительные значения – движение вверх, отрицательные – вниз.</w:t>
+      </w:r>
+    </w:p>
+    <w:p>
+      <w:pPr>
+        <w:pStyle w:val="a4"/>
+      </w:pPr>
+      <w:r>
+        <w:rPr>
+          <w:position w:val="-16"/>
+          <w:lang w:val="en-US"/>
+        </w:rPr>
+        <w:object w:dxaOrig="3340" w:dyaOrig="440" w14:anchorId="55E94168">
+          <v:shape id="_x0000_i1109" type="#_x0000_t75" style="width:167.25pt;height:21.75pt" o:ole="">
+            <v:imagedata r:id="rId43" o:title=""/>
+          </v:shape>
+          <o:OLEObject Type="Embed" ProgID="Equation.DSMT4" ShapeID="_x0000_i1109" DrawAspect="Content" ObjectID="_1713796376" r:id="rId44"/>
+        </w:object>
+      </w:r>
+      <w:r>
+        <w:t>: максимум из абсолютных значений прироста и понижения. Практический смысл на ценовом графике</w:t>
+      </w:r>
+      <w:r>
+        <w:t xml:space="preserve"> в отображении предстоящего движения в любую сторону без учета просадок. </w:t>
+      </w:r>
+      <w:r>
+        <w:rPr>
+          <w:position w:val="-6"/>
+        </w:rPr>
+        <w:object w:dxaOrig="1420" w:dyaOrig="279" w14:anchorId="2500596B">
+          <v:shape id="_x0000_i1112" type="#_x0000_t75" style="width:71.25pt;height:14.25pt" o:ole="">
+            <v:imagedata r:id="rId45" o:title=""/>
+          </v:shape>
+          <o:OLEObject Type="Embed" ProgID="Equation.DSMT4" ShapeID="_x0000_i1112" DrawAspect="Content" ObjectID="_1713796377" r:id="rId46"/>
+        </w:object>
       </w:r>
       <w:r>
         <w:t xml:space="preserve"> </w:t>
       </w:r>
-      <w:r>
-        <w:t xml:space="preserve">или продажи. Маркировка временного ряда для обучения нейросети. </w:t>
-      </w:r>
-    </w:p>
-    <w:p>
-      <w:pPr>
-        <w:pStyle w:val="a4"/>
-      </w:pPr>
-      <w:r>
-        <w:t>Характеристика 1. Относительное движение в правильную сторону в течении времени Т.</w:t>
-      </w:r>
-    </w:p>
-    <w:p>
-      <w:pPr>
-        <w:pStyle w:val="a4"/>
-      </w:pPr>
-    </w:p>
-    <w:p/>
-    <w:p/>
+    </w:p>
+    <w:p>
+      <w:pPr>
+        <w:pStyle w:val="a4"/>
+      </w:pPr>
+    </w:p>
+    <w:p>
+      <w:pPr>
+        <w:pStyle w:val="a3"/>
+      </w:pPr>
+      <w:r>
+        <w:t>Практический пример.</w:t>
+      </w:r>
+    </w:p>
+    <w:p>
+      <w:pPr>
+        <w:pStyle w:val="a3"/>
+      </w:pPr>
+      <w:r>
+        <w:t xml:space="preserve">Временной ряд: значения 1-минутных баров по валютной паре BTCUSDT за период три месяца. Данные взяты с сайта </w:t>
+      </w:r>
+      <w:hyperlink r:id="rId47" w:history="1">
+        <w:r>
+          <w:t>https://data.binance.vision/</w:t>
+        </w:r>
+      </w:hyperlink>
+      <w:r>
+        <w:t xml:space="preserve"> с января по март 2022 года.</w:t>
+      </w:r>
+    </w:p>
+    <w:p>
+      <w:pPr>
+        <w:pStyle w:val="a3"/>
+      </w:pPr>
+    </w:p>
+    <w:p>
+      <w:pPr>
+        <w:pStyle w:val="a3"/>
+      </w:pPr>
+      <w:r>
+        <w:t>Количество баров</w:t>
+      </w:r>
+      <w:r>
+        <w:rPr>
+          <w:lang w:val="en-US"/>
+        </w:rPr>
+        <w:t xml:space="preserve">: </w:t>
+      </w:r>
+      <w:r>
+        <w:rPr>
+          <w:position w:val="-6"/>
+          <w:lang w:val="en-US"/>
+        </w:rPr>
+        <w:object w:dxaOrig="1200" w:dyaOrig="279" w14:anchorId="0D7932C5">
+          <v:shape id="_x0000_i1131" type="#_x0000_t75" style="width:60pt;height:14.25pt" o:ole="">
+            <v:imagedata r:id="rId48" o:title=""/>
+          </v:shape>
+          <o:OLEObject Type="Embed" ProgID="Equation.DSMT4" ShapeID="_x0000_i1131" DrawAspect="Content" ObjectID="_1713796378" r:id="rId49"/>
+        </w:object>
+      </w:r>
+      <w:r>
+        <w:t xml:space="preserve"> </w:t>
+      </w:r>
+    </w:p>
+    <w:p>
+      <w:pPr>
+        <w:pStyle w:val="a3"/>
+      </w:pPr>
+      <w:r>
+        <w:t xml:space="preserve">Глубина расчета характеристик: </w:t>
+      </w:r>
+      <w:r>
+        <w:rPr>
+          <w:position w:val="-6"/>
+        </w:rPr>
+        <w:object w:dxaOrig="960" w:dyaOrig="279" w14:anchorId="00C55AC0">
+          <v:shape id="_x0000_i1138" type="#_x0000_t75" style="width:48pt;height:14.25pt" o:ole="">
+            <v:imagedata r:id="rId50" o:title=""/>
+          </v:shape>
+          <o:OLEObject Type="Embed" ProgID="Equation.DSMT4" ShapeID="_x0000_i1138" DrawAspect="Content" ObjectID="_1713796379" r:id="rId51"/>
+        </w:object>
+      </w:r>
+      <w:r>
+        <w:t>, т.е. 1440 минутных баров = 1 сутки</w:t>
+      </w:r>
+    </w:p>
+    <w:p>
+      <w:pPr>
+        <w:pStyle w:val="a3"/>
+      </w:pPr>
+    </w:p>
+    <w:p>
+      <w:pPr>
+        <w:pStyle w:val="a3"/>
+      </w:pPr>
+      <w:r>
+        <w:t>Статистика по полученным значениям характеристик:</w:t>
+      </w:r>
+    </w:p>
+    <w:p>
+      <w:pPr>
+        <w:pStyle w:val="a3"/>
+        <w:rPr>
+          <w:noProof/>
+          <w:lang w:val="en-US"/>
+        </w:rPr>
+      </w:pPr>
+      <w:r>
+        <w:rPr>
+          <w:noProof/>
+          <w:position w:val="-6"/>
+          <w:lang w:val="en-US"/>
+        </w:rPr>
+        <w:object w:dxaOrig="680" w:dyaOrig="279" w14:anchorId="389E26F2">
+          <v:shape id="_x0000_i1151" type="#_x0000_t75" style="width:33.75pt;height:14.25pt" o:ole="">
+            <v:imagedata r:id="rId52" o:title=""/>
+          </v:shape>
+          <o:OLEObject Type="Embed" ProgID="Equation.DSMT4" ShapeID="_x0000_i1151" DrawAspect="Content" ObjectID="_1713796380" r:id="rId53"/>
+        </w:object>
+      </w:r>
+      <w:r>
+        <w:rPr>
+          <w:noProof/>
+          <w:position w:val="-6"/>
+          <w:lang w:val="en-US"/>
+        </w:rPr>
+        <w:object w:dxaOrig="1480" w:dyaOrig="279" w14:anchorId="1A5836A9">
+          <v:shape id="_x0000_i1143" type="#_x0000_t75" style="width:74.25pt;height:14.25pt" o:ole="">
+            <v:imagedata r:id="rId54" o:title=""/>
+          </v:shape>
+          <o:OLEObject Type="Embed" ProgID="Equation.DSMT4" ShapeID="_x0000_i1143" DrawAspect="Content" ObjectID="_1713796381" r:id="rId55"/>
+        </w:object>
+      </w:r>
+      <w:r>
+        <w:rPr>
+          <w:noProof/>
+          <w:position w:val="-6"/>
+          <w:lang w:val="en-US"/>
+        </w:rPr>
+        <w:object w:dxaOrig="1380" w:dyaOrig="279" w14:anchorId="49CE6E0F">
+          <v:shape id="_x0000_i1147" type="#_x0000_t75" style="width:69pt;height:14.25pt" o:ole="">
+            <v:imagedata r:id="rId56" o:title=""/>
+          </v:shape>
+          <o:OLEObject Type="Embed" ProgID="Equation.DSMT4" ShapeID="_x0000_i1147" DrawAspect="Content" ObjectID="_1713796382" r:id="rId57"/>
+        </w:object>
+      </w:r>
+    </w:p>
+    <w:p>
+      <w:pPr>
+        <w:pStyle w:val="a3"/>
+        <w:rPr>
+          <w:noProof/>
+          <w:lang w:val="en-US"/>
+        </w:rPr>
+      </w:pPr>
+      <w:r>
+        <w:rPr>
+          <w:noProof/>
+          <w:position w:val="-6"/>
+          <w:lang w:val="en-US"/>
+        </w:rPr>
+        <w:object w:dxaOrig="740" w:dyaOrig="279" w14:anchorId="17AEFF31">
+          <v:shape id="_x0000_i1157" type="#_x0000_t75" style="width:36.75pt;height:14.25pt" o:ole="">
+            <v:imagedata r:id="rId58" o:title=""/>
+          </v:shape>
+          <o:OLEObject Type="Embed" ProgID="Equation.DSMT4" ShapeID="_x0000_i1157" DrawAspect="Content" ObjectID="_1713796383" r:id="rId59"/>
+        </w:object>
+      </w:r>
+      <w:r>
+        <w:rPr>
+          <w:noProof/>
+          <w:position w:val="-6"/>
+          <w:lang w:val="en-US"/>
+        </w:rPr>
+        <w:object w:dxaOrig="1460" w:dyaOrig="279" w14:anchorId="38377726">
+          <v:shape id="_x0000_i1160" type="#_x0000_t75" style="width:72.75pt;height:14.25pt" o:ole="">
+            <v:imagedata r:id="rId60" o:title=""/>
+          </v:shape>
+          <o:OLEObject Type="Embed" ProgID="Equation.DSMT4" ShapeID="_x0000_i1160" DrawAspect="Content" ObjectID="_1713796384" r:id="rId61"/>
+        </w:object>
+      </w:r>
+      <w:r>
+        <w:rPr>
+          <w:noProof/>
+          <w:position w:val="-6"/>
+          <w:lang w:val="en-US"/>
+        </w:rPr>
+        <w:object w:dxaOrig="1520" w:dyaOrig="279" w14:anchorId="53A06D97">
+          <v:shape id="_x0000_i1165" type="#_x0000_t75" style="width:75.75pt;height:14.25pt" o:ole="">
+            <v:imagedata r:id="rId62" o:title=""/>
+          </v:shape>
+          <o:OLEObject Type="Embed" ProgID="Equation.DSMT4" ShapeID="_x0000_i1165" DrawAspect="Content" ObjectID="_1713796385" r:id="rId63"/>
+        </w:object>
+      </w:r>
+    </w:p>
+    <w:p>
+      <w:pPr>
+        <w:pStyle w:val="a3"/>
+        <w:rPr>
+          <w:noProof/>
+          <w:lang w:val="en-US"/>
+        </w:rPr>
+      </w:pPr>
+      <w:r>
+        <w:rPr>
+          <w:noProof/>
+          <w:position w:val="-6"/>
+          <w:lang w:val="en-US"/>
+        </w:rPr>
+        <w:object w:dxaOrig="999" w:dyaOrig="279" w14:anchorId="690C75D8">
+          <v:shape id="_x0000_i1173" type="#_x0000_t75" style="width:50.25pt;height:14.25pt" o:ole="">
+            <v:imagedata r:id="rId64" o:title=""/>
+          </v:shape>
+          <o:OLEObject Type="Embed" ProgID="Equation.DSMT4" ShapeID="_x0000_i1173" DrawAspect="Content" ObjectID="_1713796386" r:id="rId65"/>
+        </w:object>
+      </w:r>
+      <w:r>
+        <w:rPr>
+          <w:noProof/>
+          <w:position w:val="-6"/>
+          <w:lang w:val="en-US"/>
+        </w:rPr>
+        <w:object w:dxaOrig="1480" w:dyaOrig="279" w14:anchorId="66F86FCA">
+          <v:shape id="_x0000_i1176" type="#_x0000_t75" style="width:74.25pt;height:14.25pt" o:ole="">
+            <v:imagedata r:id="rId66" o:title=""/>
+          </v:shape>
+          <o:OLEObject Type="Embed" ProgID="Equation.DSMT4" ShapeID="_x0000_i1176" DrawAspect="Content" ObjectID="_1713796387" r:id="rId67"/>
+        </w:object>
+      </w:r>
+      <w:r>
+        <w:rPr>
+          <w:noProof/>
+          <w:position w:val="-6"/>
+          <w:lang w:val="en-US"/>
+        </w:rPr>
+        <w:object w:dxaOrig="1500" w:dyaOrig="279" w14:anchorId="4B7B3344">
+          <v:shape id="_x0000_i1181" type="#_x0000_t75" style="width:75pt;height:14.25pt" o:ole="">
+            <v:imagedata r:id="rId68" o:title=""/>
+          </v:shape>
+          <o:OLEObject Type="Embed" ProgID="Equation.DSMT4" ShapeID="_x0000_i1181" DrawAspect="Content" ObjectID="_1713796388" r:id="rId69"/>
+        </w:object>
+      </w:r>
+    </w:p>
+    <w:p>
+      <w:pPr>
+        <w:pStyle w:val="a3"/>
+        <w:rPr>
+          <w:noProof/>
+          <w:lang w:val="en-US"/>
+        </w:rPr>
+      </w:pPr>
+    </w:p>
+    <w:p>
+      <w:pPr>
+        <w:pStyle w:val="a3"/>
+        <w:rPr>
+          <w:noProof/>
+        </w:rPr>
+      </w:pPr>
+      <w:r>
+        <w:rPr>
+          <w:noProof/>
+          <w:lang w:val="en-US"/>
+        </w:rPr>
+        <w:t>MAXOF</w:t>
+      </w:r>
+      <w:r>
+        <w:rPr>
+          <w:noProof/>
+        </w:rPr>
+        <w:t>.</w:t>
+      </w:r>
+    </w:p>
+    <w:p>
+      <w:pPr>
+        <w:pStyle w:val="a3"/>
+        <w:rPr>
+          <w:noProof/>
+        </w:rPr>
+      </w:pPr>
+      <w:r>
+        <w:rPr>
+          <w:noProof/>
+        </w:rPr>
+        <w:t>Применяем квантование, разделение интервала на классы</w:t>
+      </w:r>
+      <w:r>
+        <w:rPr>
+          <w:noProof/>
+        </w:rPr>
+        <w:t xml:space="preserve"> </w:t>
+      </w:r>
+      <w:r>
+        <w:rPr>
+          <w:noProof/>
+          <w:lang w:val="en-US"/>
+        </w:rPr>
+        <w:t>c</w:t>
+      </w:r>
+      <w:r>
+        <w:rPr>
+          <w:noProof/>
+        </w:rPr>
+        <w:t xml:space="preserve"> </w:t>
+      </w:r>
+      <w:r>
+        <w:rPr>
+          <w:noProof/>
+        </w:rPr>
+        <w:t xml:space="preserve">шириной интервала квантования </w:t>
+      </w:r>
+      <w:r>
+        <w:rPr>
+          <w:noProof/>
+          <w:position w:val="-6"/>
+        </w:rPr>
+        <w:object w:dxaOrig="840" w:dyaOrig="279" w14:anchorId="6C9FD7FB">
+          <v:shape id="_x0000_i1187" type="#_x0000_t75" style="width:42pt;height:14.25pt" o:ole="">
+            <v:imagedata r:id="rId70" o:title=""/>
+          </v:shape>
+          <o:OLEObject Type="Embed" ProgID="Equation.DSMT4" ShapeID="_x0000_i1187" DrawAspect="Content" ObjectID="_1713796389" r:id="rId71"/>
+        </w:object>
+      </w:r>
+    </w:p>
+    <w:p>
+      <w:pPr>
+        <w:pStyle w:val="a3"/>
+        <w:rPr>
+          <w:noProof/>
+        </w:rPr>
+      </w:pPr>
+    </w:p>
+    <w:p>
+      <w:pPr>
+        <w:pStyle w:val="a3"/>
+        <w:rPr>
+          <w:noProof/>
+        </w:rPr>
+      </w:pPr>
+      <w:r>
+        <w:rPr>
+          <w:noProof/>
+        </w:rPr>
+        <w:drawing>
+          <wp:inline distT="0" distB="0" distL="0" distR="0" wp14:anchorId="51769BBF" wp14:editId="360504E2">
+            <wp:extent cx="6895140" cy="1733550"/>
+            <wp:effectExtent l="0" t="0" r="1270" b="0"/>
+            <wp:docPr id="47" name="Рисунок 47"/>
+            <wp:cNvGraphicFramePr>
+              <a:graphicFrameLocks xmlns:a="http://schemas.openxmlformats.org/drawingml/2006/main" noChangeAspect="1"/>
+            </wp:cNvGraphicFramePr>
+            <a:graphic xmlns:a="http://schemas.openxmlformats.org/drawingml/2006/main">
+              <a:graphicData uri="http://schemas.openxmlformats.org/drawingml/2006/picture">
+                <pic:pic xmlns:pic="http://schemas.openxmlformats.org/drawingml/2006/picture">
+                  <pic:nvPicPr>
+                    <pic:cNvPr id="47" name="Рисунок 47"/>
+                    <pic:cNvPicPr/>
+                  </pic:nvPicPr>
+                  <pic:blipFill>
+                    <a:blip r:embed="rId72">
+                      <a:extLst>
+                        <a:ext uri="{28A0092B-C50C-407E-A947-70E740481C1C}">
+                          <a14:useLocalDpi xmlns:a14="http://schemas.microsoft.com/office/drawing/2010/main" val="0"/>
+                        </a:ext>
+                      </a:extLst>
+                    </a:blip>
+                    <a:stretch>
+                      <a:fillRect/>
+                    </a:stretch>
+                  </pic:blipFill>
+                  <pic:spPr>
+                    <a:xfrm>
+                      <a:off x="0" y="0"/>
+                      <a:ext cx="6947411" cy="1746692"/>
+                    </a:xfrm>
+                    <a:prstGeom prst="rect">
+                      <a:avLst/>
+                    </a:prstGeom>
+                  </pic:spPr>
+                </pic:pic>
+              </a:graphicData>
+            </a:graphic>
+          </wp:inline>
+        </w:drawing>
+      </w:r>
+    </w:p>
+    <w:p>
+      <w:pPr>
+        <w:pStyle w:val="a3"/>
+      </w:pPr>
+    </w:p>
+    <w:p>
+      <w:pPr>
+        <w:pStyle w:val="a4"/>
+      </w:pPr>
+    </w:p>
+    <w:p>
+      <w:pPr>
+        <w:pStyle w:val="a4"/>
+      </w:pPr>
+    </w:p>
+    <w:p>
+      <w:pPr>
+        <w:pStyle w:val="a4"/>
+      </w:pPr>
+    </w:p>
+    <w:p>
+      <w:r>
+        <w:rPr>
+          <w:noProof/>
+        </w:rPr>
+        <mc:AlternateContent>
+          <mc:Choice Requires="aink">
+            <w:drawing>
+              <wp:anchor distT="0" distB="0" distL="114300" distR="114300" simplePos="0" relativeHeight="251659264" behindDoc="0" locked="0" layoutInCell="1" allowOverlap="1" wp14:anchorId="7D0ED4C3" wp14:editId="0FBC5138">
+                <wp:simplePos x="0" y="0"/>
+                <wp:positionH relativeFrom="column">
+                  <wp:posOffset>1719945</wp:posOffset>
+                </wp:positionH>
+                <wp:positionV relativeFrom="paragraph">
+                  <wp:posOffset>86180</wp:posOffset>
+                </wp:positionV>
+                <wp:extent cx="360" cy="360"/>
+                <wp:effectExtent l="57150" t="38100" r="38100" b="57150"/>
+                <wp:wrapNone/>
+                <wp:docPr id="14" name="Рукописный ввод 14"/>
+                <wp:cNvGraphicFramePr/>
+                <a:graphic xmlns:a="http://schemas.openxmlformats.org/drawingml/2006/main">
+                  <a:graphicData uri="http://schemas.microsoft.com/office/word/2010/wordprocessingInk">
+                    <w14:contentPart bwMode="auto" r:id="rId73">
+                      <w14:nvContentPartPr>
+                        <w14:cNvContentPartPr/>
+                      </w14:nvContentPartPr>
+                      <w14:xfrm>
+                        <a:off x="0" y="0"/>
+                        <a:ext cx="360" cy="360"/>
+                      </w14:xfrm>
+                    </w14:contentPart>
+                  </a:graphicData>
+                </a:graphic>
+              </wp:anchor>
+            </w:drawing>
+          </mc:Choice>
+          <mc:Fallback>
+            <w:drawing>
+              <wp:anchor distT="0" distB="0" distL="114300" distR="114300" simplePos="0" relativeHeight="251659264" behindDoc="0" locked="0" layoutInCell="1" allowOverlap="1" wp14:anchorId="7D0ED4C3" wp14:editId="0FBC5138">
+                <wp:simplePos x="0" y="0"/>
+                <wp:positionH relativeFrom="column">
+                  <wp:posOffset>1719945</wp:posOffset>
+                </wp:positionH>
+                <wp:positionV relativeFrom="paragraph">
+                  <wp:posOffset>86180</wp:posOffset>
+                </wp:positionV>
+                <wp:extent cx="360" cy="360"/>
+                <wp:effectExtent l="57150" t="38100" r="38100" b="57150"/>
+                <wp:wrapNone/>
+                <wp:docPr id="14" name="Рукописный ввод 14"/>
+                <wp:cNvGraphicFramePr/>
+                <a:graphic xmlns:a="http://schemas.openxmlformats.org/drawingml/2006/main">
+                  <a:graphicData uri="http://schemas.openxmlformats.org/drawingml/2006/picture">
+                    <pic:pic xmlns:pic="http://schemas.openxmlformats.org/drawingml/2006/picture">
+                      <pic:nvPicPr>
+                        <pic:cNvPr id="14" name="Рукописный ввод 14"/>
+                        <pic:cNvPicPr/>
+                      </pic:nvPicPr>
+                      <pic:blipFill>
+                        <a:blip r:embed="rId74"/>
+                        <a:stretch>
+                          <a:fillRect/>
+                        </a:stretch>
+                      </pic:blipFill>
+                      <pic:spPr>
+                        <a:xfrm>
+                          <a:off x="0" y="0"/>
+                          <a:ext cx="36000" cy="216000"/>
+                        </a:xfrm>
+                        <a:prstGeom prst="rect">
+                          <a:avLst/>
+                        </a:prstGeom>
+                      </pic:spPr>
+                    </pic:pic>
+                  </a:graphicData>
+                </a:graphic>
+              </wp:anchor>
+            </w:drawing>
+          </mc:Fallback>
+        </mc:AlternateContent>
+      </w:r>
+    </w:p>
     <w:sectPr>
       <w:pgSz w:w="11906" w:h="16838"/>
-      <w:pgMar w:top="1134" w:right="850" w:bottom="1134" w:left="1701" w:header="708" w:footer="708" w:gutter="0"/>
+      <w:pgMar w:top="720" w:right="720" w:bottom="720" w:left="720" w:header="708" w:footer="708" w:gutter="0"/>
       <w:cols w:space="708"/>
       <w:docGrid w:linePitch="360"/>
     </w:sectPr>
@@ -3060,6 +4083,7 @@
     <w:lsdException w:name="HTML Sample" w:semiHidden="1" w:unhideWhenUsed="1"/>
     <w:lsdException w:name="HTML Typewriter" w:semiHidden="1" w:unhideWhenUsed="1"/>
     <w:lsdException w:name="HTML Variable" w:semiHidden="1" w:unhideWhenUsed="1"/>
+    <w:lsdException w:name="Normal Table" w:semiHidden="1" w:unhideWhenUsed="1"/>
     <w:lsdException w:name="annotation subject" w:semiHidden="1" w:unhideWhenUsed="1"/>
     <w:lsdException w:name="No List" w:semiHidden="1" w:unhideWhenUsed="1"/>
     <w:lsdException w:name="Outline List 1" w:semiHidden="1" w:unhideWhenUsed="1"/>
@@ -3102,8 +4126,11 @@
     <w:lsdException w:name="Table Contemporary" w:semiHidden="1" w:unhideWhenUsed="1"/>
     <w:lsdException w:name="Table Elegant" w:semiHidden="1" w:unhideWhenUsed="1"/>
     <w:lsdException w:name="Table Professional" w:semiHidden="1" w:unhideWhenUsed="1"/>
+    <w:lsdException w:name="Table Subtle 1" w:semiHidden="1" w:unhideWhenUsed="1"/>
     <w:lsdException w:name="Table Subtle 2" w:semiHidden="1" w:unhideWhenUsed="1"/>
     <w:lsdException w:name="Table Web 1" w:semiHidden="1" w:unhideWhenUsed="1"/>
+    <w:lsdException w:name="Table Web 2" w:semiHidden="1" w:unhideWhenUsed="1"/>
+    <w:lsdException w:name="Table Web 3" w:semiHidden="1" w:unhideWhenUsed="1"/>
     <w:lsdException w:name="Balloon Text" w:semiHidden="1" w:unhideWhenUsed="1"/>
     <w:lsdException w:name="Table Grid" w:uiPriority="39"/>
     <w:lsdException w:name="Table Theme" w:semiHidden="1" w:unhideWhenUsed="1"/>
@@ -3439,7 +4466,117 @@
       <w:color w:val="808080"/>
     </w:rPr>
   </w:style>
+  <w:style w:type="character" w:styleId="a6">
+    <w:name w:val="Hyperlink"/>
+    <w:basedOn w:val="a0"/>
+    <w:uiPriority w:val="99"/>
+    <w:unhideWhenUsed/>
+    <w:rsid w:val="001D7C84"/>
+    <w:rPr>
+      <w:color w:val="0563C1" w:themeColor="hyperlink"/>
+      <w:u w:val="single"/>
+    </w:rPr>
+  </w:style>
+  <w:style w:type="character" w:styleId="a7">
+    <w:name w:val="Unresolved Mention"/>
+    <w:basedOn w:val="a0"/>
+    <w:uiPriority w:val="99"/>
+    <w:semiHidden/>
+    <w:unhideWhenUsed/>
+    <w:rsid w:val="001D7C84"/>
+    <w:rPr>
+      <w:color w:val="605E5C"/>
+      <w:shd w:val="clear" w:color="auto" w:fill="E1DFDD"/>
+    </w:rPr>
+  </w:style>
 </w:styles>
+</file>
+
+<file path=word/ink/ink1.xml><?xml version="1.0" encoding="utf-8"?>
+<inkml:ink xmlns:inkml="http://www.w3.org/2003/InkML">
+  <inkml:definitions>
+    <inkml:context xml:id="ctx0">
+      <inkml:inkSource xml:id="inkSrc0">
+        <inkml:traceFormat>
+          <inkml:channel name="X" type="integer" min="-2.14748E9" max="2.14748E9" units="cm"/>
+          <inkml:channel name="Y" type="integer" min="-2.14748E9" max="2.14748E9" units="cm"/>
+          <inkml:channel name="F" type="integer" max="32767" units="dev"/>
+        </inkml:traceFormat>
+        <inkml:channelProperties>
+          <inkml:channelProperty channel="X" name="resolution" value="1000" units="1/cm"/>
+          <inkml:channelProperty channel="Y" name="resolution" value="1000" units="1/cm"/>
+          <inkml:channelProperty channel="F" name="resolution" value="0" units="1/dev"/>
+        </inkml:channelProperties>
+      </inkml:inkSource>
+      <inkml:timestamp xml:id="ts0" timeString="2022-05-11T10:56:51.845"/>
+    </inkml:context>
+    <inkml:brush xml:id="br0">
+      <inkml:brushProperty name="width" value="0.05" units="cm"/>
+      <inkml:brushProperty name="height" value="0.05" units="cm"/>
+      <inkml:brushProperty name="color" value="#FF4E00"/>
+      <inkml:brushProperty name="inkEffects" value="rainbow"/>
+      <inkml:brushProperty name="anchorX" value="-13245.9541"/>
+      <inkml:brushProperty name="anchorY" value="-9704.48242"/>
+      <inkml:brushProperty name="scaleFactor" value="0.5"/>
+    </inkml:brush>
+  </inkml:definitions>
+  <inkml:trace contextRef="#ctx0" brushRef="#br0">0 0 24575,'0'0'0</inkml:trace>
+</inkml:ink>
+</file>
+
+<file path=word/ink/ink2.xml><?xml version="1.0" encoding="utf-8"?>
+<inkml:ink xmlns:inkml="http://www.w3.org/2003/InkML">
+  <inkml:definitions>
+    <inkml:context xml:id="ctx0">
+      <inkml:inkSource xml:id="inkSrc0">
+        <inkml:traceFormat>
+          <inkml:channel name="X" type="integer" min="-2.14748E9" max="2.14748E9" units="cm"/>
+          <inkml:channel name="Y" type="integer" min="-2.14748E9" max="2.14748E9" units="cm"/>
+          <inkml:channel name="F" type="integer" max="32767" units="dev"/>
+        </inkml:traceFormat>
+        <inkml:channelProperties>
+          <inkml:channelProperty channel="X" name="resolution" value="1000" units="1/cm"/>
+          <inkml:channelProperty channel="Y" name="resolution" value="1000" units="1/cm"/>
+          <inkml:channelProperty channel="F" name="resolution" value="0" units="1/dev"/>
+        </inkml:channelProperties>
+      </inkml:inkSource>
+      <inkml:timestamp xml:id="ts0" timeString="2022-05-11T10:57:06.619"/>
+    </inkml:context>
+    <inkml:brush xml:id="br0">
+      <inkml:brushProperty name="width" value="0.05" units="cm"/>
+      <inkml:brushProperty name="height" value="0.05" units="cm"/>
+    </inkml:brush>
+  </inkml:definitions>
+  <inkml:trace contextRef="#ctx0" brushRef="#br0">0 0 24575,'0'0'-8191</inkml:trace>
+</inkml:ink>
+</file>
+
+<file path=word/ink/ink3.xml><?xml version="1.0" encoding="utf-8"?>
+<inkml:ink xmlns:inkml="http://www.w3.org/2003/InkML">
+  <inkml:definitions>
+    <inkml:context xml:id="ctx0">
+      <inkml:inkSource xml:id="inkSrc0">
+        <inkml:traceFormat>
+          <inkml:channel name="X" type="integer" min="-2.14748E9" max="2.14748E9" units="cm"/>
+          <inkml:channel name="Y" type="integer" min="-2.14748E9" max="2.14748E9" units="cm"/>
+        </inkml:traceFormat>
+        <inkml:channelProperties>
+          <inkml:channelProperty channel="X" name="resolution" value="1000" units="1/cm"/>
+          <inkml:channelProperty channel="Y" name="resolution" value="1000" units="1/cm"/>
+        </inkml:channelProperties>
+      </inkml:inkSource>
+      <inkml:timestamp xml:id="ts0" timeString="2022-05-11T10:54:55.196"/>
+    </inkml:context>
+    <inkml:brush xml:id="br0">
+      <inkml:brushProperty name="width" value="0.1" units="cm"/>
+      <inkml:brushProperty name="height" value="0.6" units="cm"/>
+      <inkml:brushProperty name="color" value="#849398"/>
+      <inkml:brushProperty name="ignorePressure" value="1"/>
+      <inkml:brushProperty name="inkEffects" value="pencil"/>
+    </inkml:brush>
+  </inkml:definitions>
+  <inkml:trace contextRef="#ctx0" brushRef="#br0">0 0,'0'0</inkml:trace>
+</inkml:ink>
 </file>
 
 <file path=word/theme/theme1.xml><?xml version="1.0" encoding="utf-8"?>

--- a/doc/FractalityIndex.docx
+++ b/doc/FractalityIndex.docx
@@ -620,6 +620,11 @@
       </w:r>
     </w:p>
     <w:p>
+      <w:pPr>
+        <w:rPr>
+          <w:lang w:val="en-US"/>
+        </w:rPr>
+      </w:pPr>
       <w:r>
         <w:rPr>
           <w:noProof/>
@@ -705,24 +710,36 @@
         <w:t>Локально</w:t>
       </w:r>
       <w:r>
+        <w:rPr>
+          <w:lang w:val="en-US"/>
+        </w:rPr>
         <w:t xml:space="preserve"> </w:t>
       </w:r>
       <w:r>
         <w:t>проект</w:t>
       </w:r>
       <w:r>
+        <w:rPr>
+          <w:lang w:val="en-US"/>
+        </w:rPr>
         <w:t xml:space="preserve"> </w:t>
       </w:r>
       <w:r>
         <w:t>лежит</w:t>
       </w:r>
       <w:r>
+        <w:rPr>
+          <w:lang w:val="en-US"/>
+        </w:rPr>
         <w:t xml:space="preserve"> </w:t>
       </w:r>
       <w:r>
         <w:t>на</w:t>
       </w:r>
       <w:r>
+        <w:rPr>
+          <w:lang w:val="en-US"/>
+        </w:rPr>
         <w:t xml:space="preserve"> </w:t>
       </w:r>
       <w:r>
@@ -732,17 +749,21 @@
         <w:t>C</w:t>
       </w:r>
       <w:r>
+        <w:rPr>
+          <w:lang w:val="en-US"/>
+        </w:rPr>
         <w:t>:\</w:t>
       </w:r>
-      <w:proofErr w:type="spellStart"/>
       <w:r>
         <w:rPr>
           <w:lang w:val="en-US"/>
         </w:rPr>
         <w:t>Pr</w:t>
       </w:r>
-      <w:proofErr w:type="spellEnd"/>
-      <w:r>
+      <w:r>
+        <w:rPr>
+          <w:lang w:val="en-US"/>
+        </w:rPr>
         <w:t>\</w:t>
       </w:r>
       <w:r>
@@ -752,6 +773,9 @@
         <w:t>Python</w:t>
       </w:r>
       <w:r>
+        <w:rPr>
+          <w:lang w:val="en-US"/>
+        </w:rPr>
         <w:t xml:space="preserve">\ </w:t>
       </w:r>
       <w:proofErr w:type="spellStart"/>
@@ -2578,10 +2602,29 @@
           <w:position w:val="-30"/>
         </w:rPr>
         <w:object w:dxaOrig="4020" w:dyaOrig="1020" w14:anchorId="6D527ADC">
-          <v:shape id="_x0000_i1034" type="#_x0000_t75" style="width:298.5pt;height:75.75pt" o:ole="">
+          <v:shapetype id="_x0000_t75" coordsize="21600,21600" o:spt="75" o:preferrelative="t" path="m@4@5l@4@11@9@11@9@5xe" filled="f" stroked="f">
+            <v:stroke joinstyle="miter"/>
+            <v:formulas>
+              <v:f eqn="if lineDrawn pixelLineWidth 0"/>
+              <v:f eqn="sum @0 1 0"/>
+              <v:f eqn="sum 0 0 @1"/>
+              <v:f eqn="prod @2 1 2"/>
+              <v:f eqn="prod @3 21600 pixelWidth"/>
+              <v:f eqn="prod @3 21600 pixelHeight"/>
+              <v:f eqn="sum @0 0 1"/>
+              <v:f eqn="prod @6 1 2"/>
+              <v:f eqn="prod @7 21600 pixelWidth"/>
+              <v:f eqn="sum @8 21600 0"/>
+              <v:f eqn="prod @7 21600 pixelHeight"/>
+              <v:f eqn="sum @10 21600 0"/>
+            </v:formulas>
+            <v:path o:extrusionok="f" gradientshapeok="t" o:connecttype="rect"/>
+            <o:lock v:ext="edit" aspectratio="t"/>
+          </v:shapetype>
+          <v:shape id="_x0000_i1025" type="#_x0000_t75" style="width:298.5pt;height:75.75pt" o:ole="">
             <v:imagedata r:id="rId9" o:title=""/>
           </v:shape>
-          <o:OLEObject Type="Embed" ProgID="Equation.DSMT4" ShapeID="_x0000_i1034" DrawAspect="Content" ObjectID="_1713796359" r:id="rId10"/>
+          <o:OLEObject Type="Embed" ProgID="Equation.DSMT4" ShapeID="_x0000_i1025" DrawAspect="Content" ObjectID="_1714330899" r:id="rId10"/>
         </w:object>
       </w:r>
       <w:r>
@@ -2616,10 +2659,10 @@
           <w:position w:val="-10"/>
         </w:rPr>
         <w:object w:dxaOrig="2180" w:dyaOrig="320" w14:anchorId="34F51E01">
-          <v:shape id="_x0000_i1115" type="#_x0000_t75" style="width:108.75pt;height:15.75pt" o:ole="">
+          <v:shape id="_x0000_i1026" type="#_x0000_t75" style="width:108.75pt;height:15.75pt" o:ole="">
             <v:imagedata r:id="rId11" o:title=""/>
           </v:shape>
-          <o:OLEObject Type="Embed" ProgID="Equation.DSMT4" ShapeID="_x0000_i1115" DrawAspect="Content" ObjectID="_1713796360" r:id="rId12"/>
+          <o:OLEObject Type="Embed" ProgID="Equation.DSMT4" ShapeID="_x0000_i1026" DrawAspect="Content" ObjectID="_1714330900" r:id="rId12"/>
         </w:object>
       </w:r>
       <w:r>
@@ -2636,10 +2679,10 @@
           <w:position w:val="-4"/>
         </w:rPr>
         <w:object w:dxaOrig="260" w:dyaOrig="260" w14:anchorId="7051FC5F">
-          <v:shape id="_x0000_i1134" type="#_x0000_t75" style="width:12.75pt;height:12.75pt" o:ole="">
+          <v:shape id="_x0000_i1027" type="#_x0000_t75" style="width:12.75pt;height:12.75pt" o:ole="">
             <v:imagedata r:id="rId13" o:title=""/>
           </v:shape>
-          <o:OLEObject Type="Embed" ProgID="Equation.DSMT4" ShapeID="_x0000_i1134" DrawAspect="Content" ObjectID="_1713796361" r:id="rId14"/>
+          <o:OLEObject Type="Embed" ProgID="Equation.DSMT4" ShapeID="_x0000_i1027" DrawAspect="Content" ObjectID="_1714330901" r:id="rId14"/>
         </w:object>
       </w:r>
       <w:r>
@@ -2660,10 +2703,10 @@
           <w:position w:val="-12"/>
         </w:rPr>
         <w:object w:dxaOrig="720" w:dyaOrig="360" w14:anchorId="0948EB39">
-          <v:shape id="_x0000_i1037" type="#_x0000_t75" style="width:36pt;height:18pt" o:ole="">
+          <v:shape id="_x0000_i1028" type="#_x0000_t75" style="width:36pt;height:18pt" o:ole="">
             <v:imagedata r:id="rId15" o:title=""/>
           </v:shape>
-          <o:OLEObject Type="Embed" ProgID="Equation.DSMT4" ShapeID="_x0000_i1037" DrawAspect="Content" ObjectID="_1713796362" r:id="rId16"/>
+          <o:OLEObject Type="Embed" ProgID="Equation.DSMT4" ShapeID="_x0000_i1028" DrawAspect="Content" ObjectID="_1714330902" r:id="rId16"/>
         </w:object>
       </w:r>
       <w:r>
@@ -2678,10 +2721,10 @@
           <w:lang w:val="en-US"/>
         </w:rPr>
         <w:object w:dxaOrig="260" w:dyaOrig="260" w14:anchorId="7185BB3A">
-          <v:shape id="_x0000_i1040" type="#_x0000_t75" style="width:12.75pt;height:12.75pt" o:ole="">
+          <v:shape id="_x0000_i1029" type="#_x0000_t75" style="width:12.75pt;height:12.75pt" o:ole="">
             <v:imagedata r:id="rId17" o:title=""/>
           </v:shape>
-          <o:OLEObject Type="Embed" ProgID="Equation.DSMT4" ShapeID="_x0000_i1040" DrawAspect="Content" ObjectID="_1713796363" r:id="rId18"/>
+          <o:OLEObject Type="Embed" ProgID="Equation.DSMT4" ShapeID="_x0000_i1029" DrawAspect="Content" ObjectID="_1714330903" r:id="rId18"/>
         </w:object>
       </w:r>
       <w:r>
@@ -2697,10 +2740,10 @@
           <w:position w:val="-12"/>
         </w:rPr>
         <w:object w:dxaOrig="639" w:dyaOrig="360" w14:anchorId="08A5E5B3">
-          <v:shape id="_x0000_i1045" type="#_x0000_t75" style="width:32.25pt;height:18pt" o:ole="">
+          <v:shape id="_x0000_i1030" type="#_x0000_t75" style="width:32.25pt;height:18pt" o:ole="">
             <v:imagedata r:id="rId19" o:title=""/>
           </v:shape>
-          <o:OLEObject Type="Embed" ProgID="Equation.DSMT4" ShapeID="_x0000_i1045" DrawAspect="Content" ObjectID="_1713796364" r:id="rId20"/>
+          <o:OLEObject Type="Embed" ProgID="Equation.DSMT4" ShapeID="_x0000_i1030" DrawAspect="Content" ObjectID="_1714330904" r:id="rId20"/>
         </w:object>
       </w:r>
       <w:r>
@@ -2715,10 +2758,10 @@
           <w:lang w:val="en-US"/>
         </w:rPr>
         <w:object w:dxaOrig="260" w:dyaOrig="260" w14:anchorId="4354C4F3">
-          <v:shape id="_x0000_i1048" type="#_x0000_t75" style="width:12.75pt;height:12.75pt" o:ole="">
+          <v:shape id="_x0000_i1031" type="#_x0000_t75" style="width:12.75pt;height:12.75pt" o:ole="">
             <v:imagedata r:id="rId21" o:title=""/>
           </v:shape>
-          <o:OLEObject Type="Embed" ProgID="Equation.DSMT4" ShapeID="_x0000_i1048" DrawAspect="Content" ObjectID="_1713796365" r:id="rId22"/>
+          <o:OLEObject Type="Embed" ProgID="Equation.DSMT4" ShapeID="_x0000_i1031" DrawAspect="Content" ObjectID="_1714330905" r:id="rId22"/>
         </w:object>
       </w:r>
       <w:r>
@@ -2734,10 +2777,10 @@
           <w:position w:val="-6"/>
         </w:rPr>
         <w:object w:dxaOrig="720" w:dyaOrig="279" w14:anchorId="565BDA93">
-          <v:shape id="_x0000_i1059" type="#_x0000_t75" style="width:36pt;height:14.25pt" o:ole="">
+          <v:shape id="_x0000_i1032" type="#_x0000_t75" style="width:36pt;height:14.25pt" o:ole="">
             <v:imagedata r:id="rId23" o:title=""/>
           </v:shape>
-          <o:OLEObject Type="Embed" ProgID="Equation.DSMT4" ShapeID="_x0000_i1059" DrawAspect="Content" ObjectID="_1713796366" r:id="rId24"/>
+          <o:OLEObject Type="Embed" ProgID="Equation.DSMT4" ShapeID="_x0000_i1032" DrawAspect="Content" ObjectID="_1714330906" r:id="rId24"/>
         </w:object>
       </w:r>
       <w:r>
@@ -2756,10 +2799,10 @@
           <w:position w:val="-28"/>
         </w:rPr>
         <w:object w:dxaOrig="2140" w:dyaOrig="680" w14:anchorId="1D4AF310">
-          <v:shape id="_x0000_i1061" type="#_x0000_t75" style="width:107.25pt;height:33.75pt" o:ole="">
+          <v:shape id="_x0000_i1033" type="#_x0000_t75" style="width:107.25pt;height:33.75pt" o:ole="">
             <v:imagedata r:id="rId25" o:title=""/>
           </v:shape>
-          <o:OLEObject Type="Embed" ProgID="Equation.DSMT4" ShapeID="_x0000_i1061" DrawAspect="Content" ObjectID="_1713796367" r:id="rId26"/>
+          <o:OLEObject Type="Embed" ProgID="Equation.DSMT4" ShapeID="_x0000_i1033" DrawAspect="Content" ObjectID="_1714330907" r:id="rId26"/>
         </w:object>
       </w:r>
       <w:r>
@@ -2773,10 +2816,10 @@
           <w:position w:val="-4"/>
         </w:rPr>
         <w:object w:dxaOrig="260" w:dyaOrig="260" w14:anchorId="181B2632">
-          <v:shape id="_x0000_i1064" type="#_x0000_t75" style="width:12.75pt;height:12.75pt" o:ole="">
+          <v:shape id="_x0000_i1034" type="#_x0000_t75" style="width:12.75pt;height:12.75pt" o:ole="">
             <v:imagedata r:id="rId27" o:title=""/>
           </v:shape>
-          <o:OLEObject Type="Embed" ProgID="Equation.DSMT4" ShapeID="_x0000_i1064" DrawAspect="Content" ObjectID="_1713796368" r:id="rId28"/>
+          <o:OLEObject Type="Embed" ProgID="Equation.DSMT4" ShapeID="_x0000_i1034" DrawAspect="Content" ObjectID="_1714330908" r:id="rId28"/>
         </w:object>
       </w:r>
       <w:r>
@@ -2790,10 +2833,10 @@
           <w:position w:val="-6"/>
         </w:rPr>
         <w:object w:dxaOrig="1100" w:dyaOrig="279" w14:anchorId="4A3E475B">
-          <v:shape id="_x0000_i1077" type="#_x0000_t75" style="width:54.75pt;height:14.25pt" o:ole="">
+          <v:shape id="_x0000_i1035" type="#_x0000_t75" style="width:54.75pt;height:14.25pt" o:ole="">
             <v:imagedata r:id="rId29" o:title=""/>
           </v:shape>
-          <o:OLEObject Type="Embed" ProgID="Equation.DSMT4" ShapeID="_x0000_i1077" DrawAspect="Content" ObjectID="_1713796369" r:id="rId30"/>
+          <o:OLEObject Type="Embed" ProgID="Equation.DSMT4" ShapeID="_x0000_i1035" DrawAspect="Content" ObjectID="_1714330909" r:id="rId30"/>
         </w:object>
       </w:r>
     </w:p>
@@ -2806,10 +2849,10 @@
           <w:position w:val="-28"/>
         </w:rPr>
         <w:object w:dxaOrig="2060" w:dyaOrig="680" w14:anchorId="389285AB">
-          <v:shape id="_x0000_i1074" type="#_x0000_t75" style="width:102.75pt;height:33.75pt" o:ole="">
+          <v:shape id="_x0000_i1036" type="#_x0000_t75" style="width:102.75pt;height:33.75pt" o:ole="">
             <v:imagedata r:id="rId31" o:title=""/>
           </v:shape>
-          <o:OLEObject Type="Embed" ProgID="Equation.DSMT4" ShapeID="_x0000_i1074" DrawAspect="Content" ObjectID="_1713796370" r:id="rId32"/>
+          <o:OLEObject Type="Embed" ProgID="Equation.DSMT4" ShapeID="_x0000_i1036" DrawAspect="Content" ObjectID="_1714330910" r:id="rId32"/>
         </w:object>
       </w:r>
       <w:r>
@@ -2823,10 +2866,10 @@
           <w:position w:val="-4"/>
         </w:rPr>
         <w:object w:dxaOrig="260" w:dyaOrig="260" w14:anchorId="2F45F7F1">
-          <v:shape id="_x0000_i1072" type="#_x0000_t75" style="width:12.75pt;height:12.75pt" o:ole="">
+          <v:shape id="_x0000_i1037" type="#_x0000_t75" style="width:12.75pt;height:12.75pt" o:ole="">
             <v:imagedata r:id="rId33" o:title=""/>
           </v:shape>
-          <o:OLEObject Type="Embed" ProgID="Equation.DSMT4" ShapeID="_x0000_i1072" DrawAspect="Content" ObjectID="_1713796371" r:id="rId34"/>
+          <o:OLEObject Type="Embed" ProgID="Equation.DSMT4" ShapeID="_x0000_i1037" DrawAspect="Content" ObjectID="_1714330911" r:id="rId34"/>
         </w:object>
       </w:r>
       <w:r>
@@ -2840,10 +2883,10 @@
           <w:position w:val="-6"/>
         </w:rPr>
         <w:object w:dxaOrig="1040" w:dyaOrig="279" w14:anchorId="0F64D351">
-          <v:shape id="_x0000_i1080" type="#_x0000_t75" style="width:51.75pt;height:14.25pt" o:ole="">
+          <v:shape id="_x0000_i1038" type="#_x0000_t75" style="width:51.75pt;height:14.25pt" o:ole="">
             <v:imagedata r:id="rId35" o:title=""/>
           </v:shape>
-          <o:OLEObject Type="Embed" ProgID="Equation.DSMT4" ShapeID="_x0000_i1080" DrawAspect="Content" ObjectID="_1713796372" r:id="rId36"/>
+          <o:OLEObject Type="Embed" ProgID="Equation.DSMT4" ShapeID="_x0000_i1038" DrawAspect="Content" ObjectID="_1714330912" r:id="rId36"/>
         </w:object>
       </w:r>
     </w:p>
@@ -2861,10 +2904,10 @@
           <w:position w:val="-6"/>
         </w:rPr>
         <w:object w:dxaOrig="2400" w:dyaOrig="279" w14:anchorId="7B6CBCD3">
-          <v:shape id="_x0000_i1086" type="#_x0000_t75" style="width:120pt;height:14.25pt" o:ole="">
+          <v:shape id="_x0000_i1039" type="#_x0000_t75" style="width:120pt;height:14.25pt" o:ole="">
             <v:imagedata r:id="rId37" o:title=""/>
           </v:shape>
-          <o:OLEObject Type="Embed" ProgID="Equation.DSMT4" ShapeID="_x0000_i1086" DrawAspect="Content" ObjectID="_1713796373" r:id="rId38"/>
+          <o:OLEObject Type="Embed" ProgID="Equation.DSMT4" ShapeID="_x0000_i1039" DrawAspect="Content" ObjectID="_1714330913" r:id="rId38"/>
         </w:object>
       </w:r>
       <w:r>
@@ -2898,10 +2941,10 @@
           <w:position w:val="-6"/>
         </w:rPr>
         <w:object w:dxaOrig="999" w:dyaOrig="279" w14:anchorId="1262CD42">
-          <v:shape id="_x0000_i1106" type="#_x0000_t75" style="width:50.25pt;height:14.25pt" o:ole="">
+          <v:shape id="_x0000_i1040" type="#_x0000_t75" style="width:50.25pt;height:14.25pt" o:ole="">
             <v:imagedata r:id="rId39" o:title=""/>
           </v:shape>
-          <o:OLEObject Type="Embed" ProgID="Equation.DSMT4" ShapeID="_x0000_i1106" DrawAspect="Content" ObjectID="_1713796374" r:id="rId40"/>
+          <o:OLEObject Type="Embed" ProgID="Equation.DSMT4" ShapeID="_x0000_i1040" DrawAspect="Content" ObjectID="_1714330914" r:id="rId40"/>
         </w:object>
       </w:r>
     </w:p>
@@ -2919,10 +2962,10 @@
           <w:position w:val="-6"/>
         </w:rPr>
         <w:object w:dxaOrig="2340" w:dyaOrig="279" w14:anchorId="34D689AC">
-          <v:shape id="_x0000_i1124" type="#_x0000_t75" style="width:117pt;height:14.25pt" o:ole="">
+          <v:shape id="_x0000_i1041" type="#_x0000_t75" style="width:117pt;height:14.25pt" o:ole="">
             <v:imagedata r:id="rId41" o:title=""/>
           </v:shape>
-          <o:OLEObject Type="Embed" ProgID="Equation.DSMT4" ShapeID="_x0000_i1124" DrawAspect="Content" ObjectID="_1713796375" r:id="rId42"/>
+          <o:OLEObject Type="Embed" ProgID="Equation.DSMT4" ShapeID="_x0000_i1041" DrawAspect="Content" ObjectID="_1714330915" r:id="rId42"/>
         </w:object>
       </w:r>
       <w:r>
@@ -2945,10 +2988,10 @@
           <w:lang w:val="en-US"/>
         </w:rPr>
         <w:object w:dxaOrig="3340" w:dyaOrig="440" w14:anchorId="55E94168">
-          <v:shape id="_x0000_i1109" type="#_x0000_t75" style="width:167.25pt;height:21.75pt" o:ole="">
+          <v:shape id="_x0000_i1042" type="#_x0000_t75" style="width:167.25pt;height:21.75pt" o:ole="">
             <v:imagedata r:id="rId43" o:title=""/>
           </v:shape>
-          <o:OLEObject Type="Embed" ProgID="Equation.DSMT4" ShapeID="_x0000_i1109" DrawAspect="Content" ObjectID="_1713796376" r:id="rId44"/>
+          <o:OLEObject Type="Embed" ProgID="Equation.DSMT4" ShapeID="_x0000_i1042" DrawAspect="Content" ObjectID="_1714330916" r:id="rId44"/>
         </w:object>
       </w:r>
       <w:r>
@@ -2962,10 +3005,10 @@
           <w:position w:val="-6"/>
         </w:rPr>
         <w:object w:dxaOrig="1420" w:dyaOrig="279" w14:anchorId="2500596B">
-          <v:shape id="_x0000_i1112" type="#_x0000_t75" style="width:71.25pt;height:14.25pt" o:ole="">
+          <v:shape id="_x0000_i1043" type="#_x0000_t75" style="width:71.25pt;height:14.25pt" o:ole="">
             <v:imagedata r:id="rId45" o:title=""/>
           </v:shape>
-          <o:OLEObject Type="Embed" ProgID="Equation.DSMT4" ShapeID="_x0000_i1112" DrawAspect="Content" ObjectID="_1713796377" r:id="rId46"/>
+          <o:OLEObject Type="Embed" ProgID="Equation.DSMT4" ShapeID="_x0000_i1043" DrawAspect="Content" ObjectID="_1714330917" r:id="rId46"/>
         </w:object>
       </w:r>
       <w:r>
@@ -3014,9 +3057,6 @@
         <w:t>Количество баров</w:t>
       </w:r>
       <w:r>
-        <w:rPr>
-          <w:lang w:val="en-US"/>
-        </w:rPr>
         <w:t xml:space="preserve">: </w:t>
       </w:r>
       <w:r>
@@ -3025,10 +3065,10 @@
           <w:lang w:val="en-US"/>
         </w:rPr>
         <w:object w:dxaOrig="1200" w:dyaOrig="279" w14:anchorId="0D7932C5">
-          <v:shape id="_x0000_i1131" type="#_x0000_t75" style="width:60pt;height:14.25pt" o:ole="">
+          <v:shape id="_x0000_i1044" type="#_x0000_t75" style="width:60pt;height:14.25pt" o:ole="">
             <v:imagedata r:id="rId48" o:title=""/>
           </v:shape>
-          <o:OLEObject Type="Embed" ProgID="Equation.DSMT4" ShapeID="_x0000_i1131" DrawAspect="Content" ObjectID="_1713796378" r:id="rId49"/>
+          <o:OLEObject Type="Embed" ProgID="Equation.DSMT4" ShapeID="_x0000_i1044" DrawAspect="Content" ObjectID="_1714330918" r:id="rId49"/>
         </w:object>
       </w:r>
       <w:r>
@@ -3040,6 +3080,7 @@
         <w:pStyle w:val="a3"/>
       </w:pPr>
       <w:r>
+        <w:lastRenderedPageBreak/>
         <w:t xml:space="preserve">Глубина расчета характеристик: </w:t>
       </w:r>
       <w:r>
@@ -3047,10 +3088,10 @@
           <w:position w:val="-6"/>
         </w:rPr>
         <w:object w:dxaOrig="960" w:dyaOrig="279" w14:anchorId="00C55AC0">
-          <v:shape id="_x0000_i1138" type="#_x0000_t75" style="width:48pt;height:14.25pt" o:ole="">
+          <v:shape id="_x0000_i1045" type="#_x0000_t75" style="width:48pt;height:14.25pt" o:ole="">
             <v:imagedata r:id="rId50" o:title=""/>
           </v:shape>
-          <o:OLEObject Type="Embed" ProgID="Equation.DSMT4" ShapeID="_x0000_i1138" DrawAspect="Content" ObjectID="_1713796379" r:id="rId51"/>
+          <o:OLEObject Type="Embed" ProgID="Equation.DSMT4" ShapeID="_x0000_i1045" DrawAspect="Content" ObjectID="_1714330919" r:id="rId51"/>
         </w:object>
       </w:r>
       <w:r>
@@ -3085,10 +3126,10 @@
           <w:lang w:val="en-US"/>
         </w:rPr>
         <w:object w:dxaOrig="680" w:dyaOrig="279" w14:anchorId="389E26F2">
-          <v:shape id="_x0000_i1151" type="#_x0000_t75" style="width:33.75pt;height:14.25pt" o:ole="">
+          <v:shape id="_x0000_i1046" type="#_x0000_t75" style="width:33.75pt;height:14.25pt" o:ole="">
             <v:imagedata r:id="rId52" o:title=""/>
           </v:shape>
-          <o:OLEObject Type="Embed" ProgID="Equation.DSMT4" ShapeID="_x0000_i1151" DrawAspect="Content" ObjectID="_1713796380" r:id="rId53"/>
+          <o:OLEObject Type="Embed" ProgID="Equation.DSMT4" ShapeID="_x0000_i1046" DrawAspect="Content" ObjectID="_1714330920" r:id="rId53"/>
         </w:object>
       </w:r>
       <w:r>
@@ -3098,10 +3139,10 @@
           <w:lang w:val="en-US"/>
         </w:rPr>
         <w:object w:dxaOrig="1480" w:dyaOrig="279" w14:anchorId="1A5836A9">
-          <v:shape id="_x0000_i1143" type="#_x0000_t75" style="width:74.25pt;height:14.25pt" o:ole="">
+          <v:shape id="_x0000_i1047" type="#_x0000_t75" style="width:74.25pt;height:14.25pt" o:ole="">
             <v:imagedata r:id="rId54" o:title=""/>
           </v:shape>
-          <o:OLEObject Type="Embed" ProgID="Equation.DSMT4" ShapeID="_x0000_i1143" DrawAspect="Content" ObjectID="_1713796381" r:id="rId55"/>
+          <o:OLEObject Type="Embed" ProgID="Equation.DSMT4" ShapeID="_x0000_i1047" DrawAspect="Content" ObjectID="_1714330921" r:id="rId55"/>
         </w:object>
       </w:r>
       <w:r>
@@ -3111,10 +3152,10 @@
           <w:lang w:val="en-US"/>
         </w:rPr>
         <w:object w:dxaOrig="1380" w:dyaOrig="279" w14:anchorId="49CE6E0F">
-          <v:shape id="_x0000_i1147" type="#_x0000_t75" style="width:69pt;height:14.25pt" o:ole="">
+          <v:shape id="_x0000_i1048" type="#_x0000_t75" style="width:69pt;height:14.25pt" o:ole="">
             <v:imagedata r:id="rId56" o:title=""/>
           </v:shape>
-          <o:OLEObject Type="Embed" ProgID="Equation.DSMT4" ShapeID="_x0000_i1147" DrawAspect="Content" ObjectID="_1713796382" r:id="rId57"/>
+          <o:OLEObject Type="Embed" ProgID="Equation.DSMT4" ShapeID="_x0000_i1048" DrawAspect="Content" ObjectID="_1714330922" r:id="rId57"/>
         </w:object>
       </w:r>
     </w:p>
@@ -3133,10 +3174,10 @@
           <w:lang w:val="en-US"/>
         </w:rPr>
         <w:object w:dxaOrig="740" w:dyaOrig="279" w14:anchorId="17AEFF31">
-          <v:shape id="_x0000_i1157" type="#_x0000_t75" style="width:36.75pt;height:14.25pt" o:ole="">
+          <v:shape id="_x0000_i1049" type="#_x0000_t75" style="width:36.75pt;height:14.25pt" o:ole="">
             <v:imagedata r:id="rId58" o:title=""/>
           </v:shape>
-          <o:OLEObject Type="Embed" ProgID="Equation.DSMT4" ShapeID="_x0000_i1157" DrawAspect="Content" ObjectID="_1713796383" r:id="rId59"/>
+          <o:OLEObject Type="Embed" ProgID="Equation.DSMT4" ShapeID="_x0000_i1049" DrawAspect="Content" ObjectID="_1714330923" r:id="rId59"/>
         </w:object>
       </w:r>
       <w:r>
@@ -3146,10 +3187,10 @@
           <w:lang w:val="en-US"/>
         </w:rPr>
         <w:object w:dxaOrig="1460" w:dyaOrig="279" w14:anchorId="38377726">
-          <v:shape id="_x0000_i1160" type="#_x0000_t75" style="width:72.75pt;height:14.25pt" o:ole="">
+          <v:shape id="_x0000_i1050" type="#_x0000_t75" style="width:72.75pt;height:14.25pt" o:ole="">
             <v:imagedata r:id="rId60" o:title=""/>
           </v:shape>
-          <o:OLEObject Type="Embed" ProgID="Equation.DSMT4" ShapeID="_x0000_i1160" DrawAspect="Content" ObjectID="_1713796384" r:id="rId61"/>
+          <o:OLEObject Type="Embed" ProgID="Equation.DSMT4" ShapeID="_x0000_i1050" DrawAspect="Content" ObjectID="_1714330924" r:id="rId61"/>
         </w:object>
       </w:r>
       <w:r>
@@ -3159,10 +3200,10 @@
           <w:lang w:val="en-US"/>
         </w:rPr>
         <w:object w:dxaOrig="1520" w:dyaOrig="279" w14:anchorId="53A06D97">
-          <v:shape id="_x0000_i1165" type="#_x0000_t75" style="width:75.75pt;height:14.25pt" o:ole="">
+          <v:shape id="_x0000_i1051" type="#_x0000_t75" style="width:75.75pt;height:14.25pt" o:ole="">
             <v:imagedata r:id="rId62" o:title=""/>
           </v:shape>
-          <o:OLEObject Type="Embed" ProgID="Equation.DSMT4" ShapeID="_x0000_i1165" DrawAspect="Content" ObjectID="_1713796385" r:id="rId63"/>
+          <o:OLEObject Type="Embed" ProgID="Equation.DSMT4" ShapeID="_x0000_i1051" DrawAspect="Content" ObjectID="_1714330925" r:id="rId63"/>
         </w:object>
       </w:r>
     </w:p>
@@ -3181,10 +3222,10 @@
           <w:lang w:val="en-US"/>
         </w:rPr>
         <w:object w:dxaOrig="999" w:dyaOrig="279" w14:anchorId="690C75D8">
-          <v:shape id="_x0000_i1173" type="#_x0000_t75" style="width:50.25pt;height:14.25pt" o:ole="">
+          <v:shape id="_x0000_i1052" type="#_x0000_t75" style="width:50.25pt;height:14.25pt" o:ole="">
             <v:imagedata r:id="rId64" o:title=""/>
           </v:shape>
-          <o:OLEObject Type="Embed" ProgID="Equation.DSMT4" ShapeID="_x0000_i1173" DrawAspect="Content" ObjectID="_1713796386" r:id="rId65"/>
+          <o:OLEObject Type="Embed" ProgID="Equation.DSMT4" ShapeID="_x0000_i1052" DrawAspect="Content" ObjectID="_1714330926" r:id="rId65"/>
         </w:object>
       </w:r>
       <w:r>
@@ -3194,10 +3235,10 @@
           <w:lang w:val="en-US"/>
         </w:rPr>
         <w:object w:dxaOrig="1480" w:dyaOrig="279" w14:anchorId="66F86FCA">
-          <v:shape id="_x0000_i1176" type="#_x0000_t75" style="width:74.25pt;height:14.25pt" o:ole="">
+          <v:shape id="_x0000_i1053" type="#_x0000_t75" style="width:74.25pt;height:14.25pt" o:ole="">
             <v:imagedata r:id="rId66" o:title=""/>
           </v:shape>
-          <o:OLEObject Type="Embed" ProgID="Equation.DSMT4" ShapeID="_x0000_i1176" DrawAspect="Content" ObjectID="_1713796387" r:id="rId67"/>
+          <o:OLEObject Type="Embed" ProgID="Equation.DSMT4" ShapeID="_x0000_i1053" DrawAspect="Content" ObjectID="_1714330927" r:id="rId67"/>
         </w:object>
       </w:r>
       <w:r>
@@ -3207,10 +3248,10 @@
           <w:lang w:val="en-US"/>
         </w:rPr>
         <w:object w:dxaOrig="1500" w:dyaOrig="279" w14:anchorId="4B7B3344">
-          <v:shape id="_x0000_i1181" type="#_x0000_t75" style="width:75pt;height:14.25pt" o:ole="">
+          <v:shape id="_x0000_i1054" type="#_x0000_t75" style="width:75pt;height:14.25pt" o:ole="">
             <v:imagedata r:id="rId68" o:title=""/>
           </v:shape>
-          <o:OLEObject Type="Embed" ProgID="Equation.DSMT4" ShapeID="_x0000_i1181" DrawAspect="Content" ObjectID="_1713796388" r:id="rId69"/>
+          <o:OLEObject Type="Embed" ProgID="Equation.DSMT4" ShapeID="_x0000_i1054" DrawAspect="Content" ObjectID="_1714330928" r:id="rId69"/>
         </w:object>
       </w:r>
     </w:p>
@@ -3233,16 +3274,18 @@
       <w:r>
         <w:rPr>
           <w:noProof/>
-          <w:lang w:val="en-US"/>
-        </w:rPr>
-        <w:t>MAXOF</w:t>
-      </w:r>
-      <w:r>
+        </w:rPr>
+        <w:t>Еще одна характеристика предстоящего движения.</w:t>
+      </w:r>
+    </w:p>
+    <w:p>
+      <w:pPr>
+        <w:pStyle w:val="a3"/>
         <w:rPr>
           <w:noProof/>
-        </w:rPr>
-        <w:t>.</w:t>
-      </w:r>
+          <w:lang w:val="en-US"/>
+        </w:rPr>
+      </w:pPr>
     </w:p>
     <w:p>
       <w:pPr>
@@ -3254,52 +3297,61 @@
       <w:r>
         <w:rPr>
           <w:noProof/>
-        </w:rPr>
-        <w:t>Применяем квантование, разделение интервала на классы</w:t>
-      </w:r>
-      <w:r>
+          <w:position w:val="-10"/>
+        </w:rPr>
+        <w:object w:dxaOrig="1400" w:dyaOrig="320" w14:anchorId="7F8AAE6D">
+          <v:shape id="_x0000_i1070" type="#_x0000_t75" style="width:69.75pt;height:15.75pt" o:ole="">
+            <v:imagedata r:id="rId70" o:title=""/>
+          </v:shape>
+          <o:OLEObject Type="Embed" ProgID="Equation.DSMT4" ShapeID="_x0000_i1070" DrawAspect="Content" ObjectID="_1714330929" r:id="rId71"/>
+        </w:object>
+      </w:r>
+    </w:p>
+    <w:p>
+      <w:pPr>
+        <w:pStyle w:val="a3"/>
         <w:rPr>
           <w:noProof/>
         </w:rPr>
-        <w:t xml:space="preserve"> </w:t>
-      </w:r>
+      </w:pPr>
       <w:r>
         <w:rPr>
           <w:noProof/>
-          <w:lang w:val="en-US"/>
-        </w:rPr>
-        <w:t>c</w:t>
-      </w:r>
-      <w:r>
-        <w:rPr>
-          <w:noProof/>
-        </w:rPr>
-        <w:t xml:space="preserve"> </w:t>
-      </w:r>
-      <w:r>
-        <w:rPr>
-          <w:noProof/>
-        </w:rPr>
-        <w:t xml:space="preserve">шириной интервала квантования </w:t>
+        </w:rPr>
+        <w:t xml:space="preserve">Фиксируем цену </w:t>
       </w:r>
       <w:r>
         <w:rPr>
           <w:noProof/>
           <w:position w:val="-6"/>
-        </w:rPr>
-        <w:object w:dxaOrig="840" w:dyaOrig="279" w14:anchorId="6C9FD7FB">
-          <v:shape id="_x0000_i1187" type="#_x0000_t75" style="width:42pt;height:14.25pt" o:ole="">
-            <v:imagedata r:id="rId70" o:title=""/>
+          <w:lang w:val="en-US"/>
+        </w:rPr>
+        <w:object w:dxaOrig="820" w:dyaOrig="279" w14:anchorId="48B8D2DC">
+          <v:shape id="_x0000_i1069" type="#_x0000_t75" style="width:41.25pt;height:14.25pt" o:ole="">
+            <v:imagedata r:id="rId72" o:title=""/>
           </v:shape>
-          <o:OLEObject Type="Embed" ProgID="Equation.DSMT4" ShapeID="_x0000_i1187" DrawAspect="Content" ObjectID="_1713796389" r:id="rId71"/>
+          <o:OLEObject Type="Embed" ProgID="Equation.DSMT4" ShapeID="_x0000_i1069" DrawAspect="Content" ObjectID="_1714330930" r:id="rId73"/>
         </w:object>
       </w:r>
+      <w:r>
+        <w:rPr>
+          <w:noProof/>
+        </w:rPr>
+        <w:t xml:space="preserve">- </w:t>
+      </w:r>
+      <w:r>
+        <w:rPr>
+          <w:noProof/>
+        </w:rPr>
+        <w:t>цена закрытия текущего бара.</w:t>
+      </w:r>
     </w:p>
     <w:p>
       <w:pPr>
         <w:pStyle w:val="a3"/>
         <w:rPr>
           <w:noProof/>
+          <w:lang w:val="en-US"/>
         </w:rPr>
       </w:pPr>
     </w:p>
@@ -3310,63 +3362,13 @@
           <w:noProof/>
         </w:rPr>
       </w:pPr>
-      <w:r>
-        <w:rPr>
-          <w:noProof/>
-        </w:rPr>
-        <w:drawing>
-          <wp:inline distT="0" distB="0" distL="0" distR="0" wp14:anchorId="51769BBF" wp14:editId="360504E2">
-            <wp:extent cx="6895140" cy="1733550"/>
-            <wp:effectExtent l="0" t="0" r="1270" b="0"/>
-            <wp:docPr id="47" name="Рисунок 47"/>
-            <wp:cNvGraphicFramePr>
-              <a:graphicFrameLocks xmlns:a="http://schemas.openxmlformats.org/drawingml/2006/main" noChangeAspect="1"/>
-            </wp:cNvGraphicFramePr>
-            <a:graphic xmlns:a="http://schemas.openxmlformats.org/drawingml/2006/main">
-              <a:graphicData uri="http://schemas.openxmlformats.org/drawingml/2006/picture">
-                <pic:pic xmlns:pic="http://schemas.openxmlformats.org/drawingml/2006/picture">
-                  <pic:nvPicPr>
-                    <pic:cNvPr id="47" name="Рисунок 47"/>
-                    <pic:cNvPicPr/>
-                  </pic:nvPicPr>
-                  <pic:blipFill>
-                    <a:blip r:embed="rId72">
-                      <a:extLst>
-                        <a:ext uri="{28A0092B-C50C-407E-A947-70E740481C1C}">
-                          <a14:useLocalDpi xmlns:a14="http://schemas.microsoft.com/office/drawing/2010/main" val="0"/>
-                        </a:ext>
-                      </a:extLst>
-                    </a:blip>
-                    <a:stretch>
-                      <a:fillRect/>
-                    </a:stretch>
-                  </pic:blipFill>
-                  <pic:spPr>
-                    <a:xfrm>
-                      <a:off x="0" y="0"/>
-                      <a:ext cx="6947411" cy="1746692"/>
-                    </a:xfrm>
-                    <a:prstGeom prst="rect">
-                      <a:avLst/>
-                    </a:prstGeom>
-                  </pic:spPr>
-                </pic:pic>
-              </a:graphicData>
-            </a:graphic>
-          </wp:inline>
-        </w:drawing>
-      </w:r>
     </w:p>
     <w:p>
       <w:pPr>
         <w:pStyle w:val="a3"/>
       </w:pPr>
     </w:p>
-    <w:p>
-      <w:pPr>
-        <w:pStyle w:val="a4"/>
-      </w:pPr>
-    </w:p>
+    <w:p/>
     <w:p>
       <w:pPr>
         <w:pStyle w:val="a4"/>
@@ -3400,7 +3402,7 @@
                 <wp:cNvGraphicFramePr/>
                 <a:graphic xmlns:a="http://schemas.openxmlformats.org/drawingml/2006/main">
                   <a:graphicData uri="http://schemas.microsoft.com/office/word/2010/wordprocessingInk">
-                    <w14:contentPart bwMode="auto" r:id="rId73">
+                    <w14:contentPart bwMode="auto" r:id="rId74">
                       <w14:nvContentPartPr>
                         <w14:cNvContentPartPr/>
                       </w14:nvContentPartPr>
@@ -3437,7 +3439,7 @@
                         <pic:cNvPicPr/>
                       </pic:nvPicPr>
                       <pic:blipFill>
-                        <a:blip r:embed="rId74"/>
+                        <a:blip r:embed="rId78"/>
                         <a:stretch>
                           <a:fillRect/>
                         </a:stretch>
